--- a/page/eb09/s01/2-page-docx/eb09-s01-0007.docx
+++ b/page/eb09/s01/2-page-docx/eb09-s01-0007.docx
@@ -4,7 +4,7 @@
   <w:body>
     <w:p>
       <w:pPr>
-        <w:pStyle w:val="Style2"/>
+        <w:pStyle w:val="Style3"/>
         <w:keepNext w:val="0"/>
         <w:keepLines w:val="0"/>
         <w:widowControl w:val="0"/>
@@ -16,6 +16,8 @@
       </w:pPr>
       <w:r>
         <w:rPr>
+          <w:rFonts w:ascii="Times New Roman" w:eastAsia="Times New Roman" w:hAnsi="Times New Roman" w:cs="Times New Roman"/>
+          <w:color w:val="000000"/>
           <w:spacing w:val="0"/>
           <w:w w:val="100"/>
           <w:position w:val="0"/>
@@ -26,18 +28,22 @@
       </w:r>
       <w:r>
         <w:rPr>
-          <w:i/>
-          <w:iCs/>
-          <w:spacing w:val="0"/>
-          <w:w w:val="100"/>
-          <w:position w:val="0"/>
-          <w:shd w:val="clear" w:color="auto" w:fill="auto"/>
-          <w:lang w:val="en-US" w:eastAsia="en-US" w:bidi="en-US"/>
-        </w:rPr>
-        <w:t>g</w:t>
-      </w:r>
-      <w:r>
-        <w:rPr>
+          <w:rFonts w:ascii="Times New Roman" w:eastAsia="Times New Roman" w:hAnsi="Times New Roman" w:cs="Times New Roman"/>
+          <w:i/>
+          <w:iCs/>
+          <w:color w:val="000000"/>
+          <w:spacing w:val="0"/>
+          <w:w w:val="100"/>
+          <w:position w:val="0"/>
+          <w:shd w:val="clear" w:color="auto" w:fill="auto"/>
+          <w:lang w:val="en-US" w:eastAsia="en-US" w:bidi="en-US"/>
+        </w:rPr>
+        <w:t>g</w:t>
+      </w:r>
+      <w:r>
+        <w:rPr>
+          <w:rFonts w:ascii="Times New Roman" w:eastAsia="Times New Roman" w:hAnsi="Times New Roman" w:cs="Times New Roman"/>
+          <w:color w:val="000000"/>
           <w:spacing w:val="0"/>
           <w:w w:val="100"/>
           <w:position w:val="0"/>
@@ -48,8 +54,10 @@
       </w:r>
       <w:r>
         <w:rPr>
-          <w:i/>
-          <w:iCs/>
+          <w:rFonts w:ascii="Times New Roman" w:eastAsia="Times New Roman" w:hAnsi="Times New Roman" w:cs="Times New Roman"/>
+          <w:i/>
+          <w:iCs/>
+          <w:color w:val="000000"/>
           <w:spacing w:val="0"/>
           <w:w w:val="100"/>
           <w:position w:val="0"/>
@@ -60,6 +68,8 @@
       </w:r>
       <w:r>
         <w:rPr>
+          <w:rFonts w:ascii="Times New Roman" w:eastAsia="Times New Roman" w:hAnsi="Times New Roman" w:cs="Times New Roman"/>
+          <w:color w:val="000000"/>
           <w:spacing w:val="0"/>
           <w:w w:val="100"/>
           <w:position w:val="0"/>
@@ -70,8 +80,10 @@
       </w:r>
       <w:r>
         <w:rPr>
-          <w:i/>
-          <w:iCs/>
+          <w:rFonts w:ascii="Times New Roman" w:eastAsia="Times New Roman" w:hAnsi="Times New Roman" w:cs="Times New Roman"/>
+          <w:i/>
+          <w:iCs/>
+          <w:color w:val="000000"/>
           <w:spacing w:val="0"/>
           <w:w w:val="100"/>
           <w:position w:val="0"/>
@@ -82,6 +94,8 @@
       </w:r>
       <w:r>
         <w:rPr>
+          <w:rFonts w:ascii="Times New Roman" w:eastAsia="Times New Roman" w:hAnsi="Times New Roman" w:cs="Times New Roman"/>
+          <w:color w:val="000000"/>
           <w:spacing w:val="0"/>
           <w:w w:val="100"/>
           <w:position w:val="0"/>
@@ -92,8 +106,10 @@
       </w:r>
       <w:r>
         <w:rPr>
-          <w:i/>
-          <w:iCs/>
+          <w:rFonts w:ascii="Times New Roman" w:eastAsia="Times New Roman" w:hAnsi="Times New Roman" w:cs="Times New Roman"/>
+          <w:i/>
+          <w:iCs/>
+          <w:color w:val="000000"/>
           <w:spacing w:val="0"/>
           <w:w w:val="100"/>
           <w:position w:val="0"/>
@@ -104,6 +120,8 @@
       </w:r>
       <w:r>
         <w:rPr>
+          <w:rFonts w:ascii="Times New Roman" w:eastAsia="Times New Roman" w:hAnsi="Times New Roman" w:cs="Times New Roman"/>
+          <w:color w:val="000000"/>
           <w:spacing w:val="0"/>
           <w:w w:val="100"/>
           <w:position w:val="0"/>
@@ -114,18 +132,22 @@
       </w:r>
       <w:r>
         <w:rPr>
-          <w:i/>
-          <w:iCs/>
-          <w:spacing w:val="0"/>
-          <w:w w:val="100"/>
-          <w:position w:val="0"/>
-          <w:shd w:val="clear" w:color="auto" w:fill="auto"/>
-          <w:lang w:val="en-US" w:eastAsia="en-US" w:bidi="en-US"/>
-        </w:rPr>
-        <w:t>g</w:t>
-      </w:r>
-      <w:r>
-        <w:rPr>
+          <w:rFonts w:ascii="Times New Roman" w:eastAsia="Times New Roman" w:hAnsi="Times New Roman" w:cs="Times New Roman"/>
+          <w:i/>
+          <w:iCs/>
+          <w:color w:val="000000"/>
+          <w:spacing w:val="0"/>
+          <w:w w:val="100"/>
+          <w:position w:val="0"/>
+          <w:shd w:val="clear" w:color="auto" w:fill="auto"/>
+          <w:lang w:val="en-US" w:eastAsia="en-US" w:bidi="en-US"/>
+        </w:rPr>
+        <w:t>g</w:t>
+      </w:r>
+      <w:r>
+        <w:rPr>
+          <w:rFonts w:ascii="Times New Roman" w:eastAsia="Times New Roman" w:hAnsi="Times New Roman" w:cs="Times New Roman"/>
+          <w:color w:val="000000"/>
           <w:spacing w:val="0"/>
           <w:w w:val="100"/>
           <w:position w:val="0"/>
@@ -136,8 +158,10 @@
       </w:r>
       <w:r>
         <w:rPr>
-          <w:i/>
-          <w:iCs/>
+          <w:rFonts w:ascii="Times New Roman" w:eastAsia="Times New Roman" w:hAnsi="Times New Roman" w:cs="Times New Roman"/>
+          <w:i/>
+          <w:iCs/>
+          <w:color w:val="000000"/>
           <w:spacing w:val="0"/>
           <w:w w:val="100"/>
           <w:position w:val="0"/>
@@ -148,6 +172,8 @@
       </w:r>
       <w:r>
         <w:rPr>
+          <w:rFonts w:ascii="Times New Roman" w:eastAsia="Times New Roman" w:hAnsi="Times New Roman" w:cs="Times New Roman"/>
+          <w:color w:val="000000"/>
           <w:spacing w:val="0"/>
           <w:w w:val="100"/>
           <w:position w:val="0"/>
@@ -158,18 +184,22 @@
       </w:r>
       <w:r>
         <w:rPr>
-          <w:i/>
-          <w:iCs/>
-          <w:spacing w:val="0"/>
-          <w:w w:val="100"/>
-          <w:position w:val="0"/>
-          <w:shd w:val="clear" w:color="auto" w:fill="auto"/>
-          <w:lang w:val="en-US" w:eastAsia="en-US" w:bidi="en-US"/>
-        </w:rPr>
-        <w:t>g</w:t>
-      </w:r>
-      <w:r>
-        <w:rPr>
+          <w:rFonts w:ascii="Times New Roman" w:eastAsia="Times New Roman" w:hAnsi="Times New Roman" w:cs="Times New Roman"/>
+          <w:i/>
+          <w:iCs/>
+          <w:color w:val="000000"/>
+          <w:spacing w:val="0"/>
+          <w:w w:val="100"/>
+          <w:position w:val="0"/>
+          <w:shd w:val="clear" w:color="auto" w:fill="auto"/>
+          <w:lang w:val="en-US" w:eastAsia="en-US" w:bidi="en-US"/>
+        </w:rPr>
+        <w:t>g</w:t>
+      </w:r>
+      <w:r>
+        <w:rPr>
+          <w:rFonts w:ascii="Times New Roman" w:eastAsia="Times New Roman" w:hAnsi="Times New Roman" w:cs="Times New Roman"/>
+          <w:color w:val="000000"/>
           <w:spacing w:val="0"/>
           <w:w w:val="100"/>
           <w:position w:val="0"/>
@@ -180,18 +210,22 @@
       </w:r>
       <w:r>
         <w:rPr>
-          <w:i/>
-          <w:iCs/>
-          <w:spacing w:val="0"/>
-          <w:w w:val="100"/>
-          <w:position w:val="0"/>
-          <w:shd w:val="clear" w:color="auto" w:fill="auto"/>
-          <w:lang w:val="en-US" w:eastAsia="en-US" w:bidi="en-US"/>
-        </w:rPr>
-        <w:t>g</w:t>
-      </w:r>
-      <w:r>
-        <w:rPr>
+          <w:rFonts w:ascii="Times New Roman" w:eastAsia="Times New Roman" w:hAnsi="Times New Roman" w:cs="Times New Roman"/>
+          <w:i/>
+          <w:iCs/>
+          <w:color w:val="000000"/>
+          <w:spacing w:val="0"/>
+          <w:w w:val="100"/>
+          <w:position w:val="0"/>
+          <w:shd w:val="clear" w:color="auto" w:fill="auto"/>
+          <w:lang w:val="en-US" w:eastAsia="en-US" w:bidi="en-US"/>
+        </w:rPr>
+        <w:t>g</w:t>
+      </w:r>
+      <w:r>
+        <w:rPr>
+          <w:rFonts w:ascii="Times New Roman" w:eastAsia="Times New Roman" w:hAnsi="Times New Roman" w:cs="Times New Roman"/>
+          <w:color w:val="000000"/>
           <w:spacing w:val="0"/>
           <w:w w:val="100"/>
           <w:position w:val="0"/>
@@ -202,18 +236,22 @@
       </w:r>
       <w:r>
         <w:rPr>
-          <w:i/>
-          <w:iCs/>
-          <w:spacing w:val="0"/>
-          <w:w w:val="100"/>
-          <w:position w:val="0"/>
-          <w:shd w:val="clear" w:color="auto" w:fill="auto"/>
-          <w:lang w:val="en-US" w:eastAsia="en-US" w:bidi="en-US"/>
-        </w:rPr>
-        <w:t>g</w:t>
-      </w:r>
-      <w:r>
-        <w:rPr>
+          <w:rFonts w:ascii="Times New Roman" w:eastAsia="Times New Roman" w:hAnsi="Times New Roman" w:cs="Times New Roman"/>
+          <w:i/>
+          <w:iCs/>
+          <w:color w:val="000000"/>
+          <w:spacing w:val="0"/>
+          <w:w w:val="100"/>
+          <w:position w:val="0"/>
+          <w:shd w:val="clear" w:color="auto" w:fill="auto"/>
+          <w:lang w:val="en-US" w:eastAsia="en-US" w:bidi="en-US"/>
+        </w:rPr>
+        <w:t>g</w:t>
+      </w:r>
+      <w:r>
+        <w:rPr>
+          <w:rFonts w:ascii="Times New Roman" w:eastAsia="Times New Roman" w:hAnsi="Times New Roman" w:cs="Times New Roman"/>
+          <w:color w:val="000000"/>
           <w:spacing w:val="0"/>
           <w:w w:val="100"/>
           <w:position w:val="0"/>
@@ -224,18 +262,22 @@
       </w:r>
       <w:r>
         <w:rPr>
-          <w:i/>
-          <w:iCs/>
-          <w:spacing w:val="0"/>
-          <w:w w:val="100"/>
-          <w:position w:val="0"/>
-          <w:shd w:val="clear" w:color="auto" w:fill="auto"/>
-          <w:lang w:val="en-US" w:eastAsia="en-US" w:bidi="en-US"/>
-        </w:rPr>
-        <w:t>g</w:t>
-      </w:r>
-      <w:r>
-        <w:rPr>
+          <w:rFonts w:ascii="Times New Roman" w:eastAsia="Times New Roman" w:hAnsi="Times New Roman" w:cs="Times New Roman"/>
+          <w:i/>
+          <w:iCs/>
+          <w:color w:val="000000"/>
+          <w:spacing w:val="0"/>
+          <w:w w:val="100"/>
+          <w:position w:val="0"/>
+          <w:shd w:val="clear" w:color="auto" w:fill="auto"/>
+          <w:lang w:val="en-US" w:eastAsia="en-US" w:bidi="en-US"/>
+        </w:rPr>
+        <w:t>g</w:t>
+      </w:r>
+      <w:r>
+        <w:rPr>
+          <w:rFonts w:ascii="Times New Roman" w:eastAsia="Times New Roman" w:hAnsi="Times New Roman" w:cs="Times New Roman"/>
+          <w:color w:val="000000"/>
           <w:spacing w:val="0"/>
           <w:w w:val="100"/>
           <w:position w:val="0"/>
@@ -246,8 +288,10 @@
       </w:r>
       <w:r>
         <w:rPr>
-          <w:i/>
-          <w:iCs/>
+          <w:rFonts w:ascii="Times New Roman" w:eastAsia="Times New Roman" w:hAnsi="Times New Roman" w:cs="Times New Roman"/>
+          <w:i/>
+          <w:iCs/>
+          <w:color w:val="000000"/>
           <w:spacing w:val="0"/>
           <w:w w:val="100"/>
           <w:position w:val="0"/>
@@ -258,6 +302,8 @@
       </w:r>
       <w:r>
         <w:rPr>
+          <w:rFonts w:ascii="Times New Roman" w:eastAsia="Times New Roman" w:hAnsi="Times New Roman" w:cs="Times New Roman"/>
+          <w:color w:val="000000"/>
           <w:spacing w:val="0"/>
           <w:w w:val="100"/>
           <w:position w:val="0"/>
@@ -268,18 +314,22 @@
       </w:r>
       <w:r>
         <w:rPr>
-          <w:i/>
-          <w:iCs/>
-          <w:spacing w:val="0"/>
-          <w:w w:val="100"/>
-          <w:position w:val="0"/>
-          <w:shd w:val="clear" w:color="auto" w:fill="auto"/>
-          <w:lang w:val="en-US" w:eastAsia="en-US" w:bidi="en-US"/>
-        </w:rPr>
-        <w:t>g</w:t>
-      </w:r>
-      <w:r>
-        <w:rPr>
+          <w:rFonts w:ascii="Times New Roman" w:eastAsia="Times New Roman" w:hAnsi="Times New Roman" w:cs="Times New Roman"/>
+          <w:i/>
+          <w:iCs/>
+          <w:color w:val="000000"/>
+          <w:spacing w:val="0"/>
+          <w:w w:val="100"/>
+          <w:position w:val="0"/>
+          <w:shd w:val="clear" w:color="auto" w:fill="auto"/>
+          <w:lang w:val="en-US" w:eastAsia="en-US" w:bidi="en-US"/>
+        </w:rPr>
+        <w:t>g</w:t>
+      </w:r>
+      <w:r>
+        <w:rPr>
+          <w:rFonts w:ascii="Times New Roman" w:eastAsia="Times New Roman" w:hAnsi="Times New Roman" w:cs="Times New Roman"/>
+          <w:color w:val="000000"/>
           <w:spacing w:val="0"/>
           <w:w w:val="100"/>
           <w:position w:val="0"/>
@@ -290,18 +340,22 @@
       </w:r>
       <w:r>
         <w:rPr>
-          <w:i/>
-          <w:iCs/>
-          <w:spacing w:val="0"/>
-          <w:w w:val="100"/>
-          <w:position w:val="0"/>
-          <w:shd w:val="clear" w:color="auto" w:fill="auto"/>
-          <w:lang w:val="en-US" w:eastAsia="en-US" w:bidi="en-US"/>
-        </w:rPr>
-        <w:t>g</w:t>
-      </w:r>
-      <w:r>
-        <w:rPr>
+          <w:rFonts w:ascii="Times New Roman" w:eastAsia="Times New Roman" w:hAnsi="Times New Roman" w:cs="Times New Roman"/>
+          <w:i/>
+          <w:iCs/>
+          <w:color w:val="000000"/>
+          <w:spacing w:val="0"/>
+          <w:w w:val="100"/>
+          <w:position w:val="0"/>
+          <w:shd w:val="clear" w:color="auto" w:fill="auto"/>
+          <w:lang w:val="en-US" w:eastAsia="en-US" w:bidi="en-US"/>
+        </w:rPr>
+        <w:t>g</w:t>
+      </w:r>
+      <w:r>
+        <w:rPr>
+          <w:rFonts w:ascii="Times New Roman" w:eastAsia="Times New Roman" w:hAnsi="Times New Roman" w:cs="Times New Roman"/>
+          <w:color w:val="000000"/>
           <w:spacing w:val="0"/>
           <w:w w:val="100"/>
           <w:position w:val="0"/>
@@ -312,18 +366,22 @@
       </w:r>
       <w:r>
         <w:rPr>
-          <w:i/>
-          <w:iCs/>
-          <w:spacing w:val="0"/>
-          <w:w w:val="100"/>
-          <w:position w:val="0"/>
-          <w:shd w:val="clear" w:color="auto" w:fill="auto"/>
-          <w:lang w:val="en-US" w:eastAsia="en-US" w:bidi="en-US"/>
-        </w:rPr>
-        <w:t>g</w:t>
-      </w:r>
-      <w:r>
-        <w:rPr>
+          <w:rFonts w:ascii="Times New Roman" w:eastAsia="Times New Roman" w:hAnsi="Times New Roman" w:cs="Times New Roman"/>
+          <w:i/>
+          <w:iCs/>
+          <w:color w:val="000000"/>
+          <w:spacing w:val="0"/>
+          <w:w w:val="100"/>
+          <w:position w:val="0"/>
+          <w:shd w:val="clear" w:color="auto" w:fill="auto"/>
+          <w:lang w:val="en-US" w:eastAsia="en-US" w:bidi="en-US"/>
+        </w:rPr>
+        <w:t>g</w:t>
+      </w:r>
+      <w:r>
+        <w:rPr>
+          <w:rFonts w:ascii="Times New Roman" w:eastAsia="Times New Roman" w:hAnsi="Times New Roman" w:cs="Times New Roman"/>
+          <w:color w:val="000000"/>
           <w:spacing w:val="0"/>
           <w:w w:val="100"/>
           <w:position w:val="0"/>
@@ -334,18 +392,22 @@
       </w:r>
       <w:r>
         <w:rPr>
-          <w:i/>
-          <w:iCs/>
-          <w:spacing w:val="0"/>
-          <w:w w:val="100"/>
-          <w:position w:val="0"/>
-          <w:shd w:val="clear" w:color="auto" w:fill="auto"/>
-          <w:lang w:val="en-US" w:eastAsia="en-US" w:bidi="en-US"/>
-        </w:rPr>
-        <w:t>g</w:t>
-      </w:r>
-      <w:r>
-        <w:rPr>
+          <w:rFonts w:ascii="Times New Roman" w:eastAsia="Times New Roman" w:hAnsi="Times New Roman" w:cs="Times New Roman"/>
+          <w:i/>
+          <w:iCs/>
+          <w:color w:val="000000"/>
+          <w:spacing w:val="0"/>
+          <w:w w:val="100"/>
+          <w:position w:val="0"/>
+          <w:shd w:val="clear" w:color="auto" w:fill="auto"/>
+          <w:lang w:val="en-US" w:eastAsia="en-US" w:bidi="en-US"/>
+        </w:rPr>
+        <w:t>g</w:t>
+      </w:r>
+      <w:r>
+        <w:rPr>
+          <w:rFonts w:ascii="Times New Roman" w:eastAsia="Times New Roman" w:hAnsi="Times New Roman" w:cs="Times New Roman"/>
+          <w:color w:val="000000"/>
           <w:spacing w:val="0"/>
           <w:w w:val="100"/>
           <w:position w:val="0"/>
@@ -356,18 +418,22 @@
       </w:r>
       <w:r>
         <w:rPr>
-          <w:i/>
-          <w:iCs/>
-          <w:spacing w:val="0"/>
-          <w:w w:val="100"/>
-          <w:position w:val="0"/>
-          <w:shd w:val="clear" w:color="auto" w:fill="auto"/>
-          <w:lang w:val="en-US" w:eastAsia="en-US" w:bidi="en-US"/>
-        </w:rPr>
-        <w:t>g</w:t>
-      </w:r>
-      <w:r>
-        <w:rPr>
+          <w:rFonts w:ascii="Times New Roman" w:eastAsia="Times New Roman" w:hAnsi="Times New Roman" w:cs="Times New Roman"/>
+          <w:i/>
+          <w:iCs/>
+          <w:color w:val="000000"/>
+          <w:spacing w:val="0"/>
+          <w:w w:val="100"/>
+          <w:position w:val="0"/>
+          <w:shd w:val="clear" w:color="auto" w:fill="auto"/>
+          <w:lang w:val="en-US" w:eastAsia="en-US" w:bidi="en-US"/>
+        </w:rPr>
+        <w:t>g</w:t>
+      </w:r>
+      <w:r>
+        <w:rPr>
+          <w:rFonts w:ascii="Times New Roman" w:eastAsia="Times New Roman" w:hAnsi="Times New Roman" w:cs="Times New Roman"/>
+          <w:color w:val="000000"/>
           <w:spacing w:val="0"/>
           <w:w w:val="100"/>
           <w:position w:val="0"/>
@@ -380,8 +446,10 @@
       </w:r>
       <w:r>
         <w:rPr>
-          <w:i/>
-          <w:iCs/>
+          <w:rFonts w:ascii="Times New Roman" w:eastAsia="Times New Roman" w:hAnsi="Times New Roman" w:cs="Times New Roman"/>
+          <w:i/>
+          <w:iCs/>
+          <w:color w:val="000000"/>
           <w:spacing w:val="0"/>
           <w:w w:val="100"/>
           <w:position w:val="0"/>
@@ -393,6 +461,8 @@
       </w:r>
       <w:r>
         <w:rPr>
+          <w:rFonts w:ascii="Times New Roman" w:eastAsia="Times New Roman" w:hAnsi="Times New Roman" w:cs="Times New Roman"/>
+          <w:color w:val="000000"/>
           <w:spacing w:val="0"/>
           <w:w w:val="100"/>
           <w:position w:val="0"/>
@@ -403,8 +473,10 @@
       </w:r>
       <w:r>
         <w:rPr>
-          <w:i/>
-          <w:iCs/>
+          <w:rFonts w:ascii="Times New Roman" w:eastAsia="Times New Roman" w:hAnsi="Times New Roman" w:cs="Times New Roman"/>
+          <w:i/>
+          <w:iCs/>
+          <w:color w:val="000000"/>
           <w:spacing w:val="0"/>
           <w:w w:val="100"/>
           <w:position w:val="0"/>
@@ -415,6 +487,8 @@
       </w:r>
       <w:r>
         <w:rPr>
+          <w:rFonts w:ascii="Times New Roman" w:eastAsia="Times New Roman" w:hAnsi="Times New Roman" w:cs="Times New Roman"/>
+          <w:color w:val="000000"/>
           <w:spacing w:val="0"/>
           <w:w w:val="100"/>
           <w:position w:val="0"/>
@@ -425,18 +499,22 @@
       </w:r>
       <w:r>
         <w:rPr>
-          <w:i/>
-          <w:iCs/>
-          <w:spacing w:val="0"/>
-          <w:w w:val="100"/>
-          <w:position w:val="0"/>
-          <w:shd w:val="clear" w:color="auto" w:fill="auto"/>
-          <w:lang w:val="en-US" w:eastAsia="en-US" w:bidi="en-US"/>
-        </w:rPr>
-        <w:t>g</w:t>
-      </w:r>
-      <w:r>
-        <w:rPr>
+          <w:rFonts w:ascii="Times New Roman" w:eastAsia="Times New Roman" w:hAnsi="Times New Roman" w:cs="Times New Roman"/>
+          <w:i/>
+          <w:iCs/>
+          <w:color w:val="000000"/>
+          <w:spacing w:val="0"/>
+          <w:w w:val="100"/>
+          <w:position w:val="0"/>
+          <w:shd w:val="clear" w:color="auto" w:fill="auto"/>
+          <w:lang w:val="en-US" w:eastAsia="en-US" w:bidi="en-US"/>
+        </w:rPr>
+        <w:t>g</w:t>
+      </w:r>
+      <w:r>
+        <w:rPr>
+          <w:rFonts w:ascii="Times New Roman" w:eastAsia="Times New Roman" w:hAnsi="Times New Roman" w:cs="Times New Roman"/>
+          <w:color w:val="000000"/>
           <w:spacing w:val="0"/>
           <w:w w:val="100"/>
           <w:position w:val="0"/>
@@ -447,18 +525,22 @@
       </w:r>
       <w:r>
         <w:rPr>
-          <w:i/>
-          <w:iCs/>
-          <w:spacing w:val="0"/>
-          <w:w w:val="100"/>
-          <w:position w:val="0"/>
-          <w:shd w:val="clear" w:color="auto" w:fill="auto"/>
-          <w:lang w:val="en-US" w:eastAsia="en-US" w:bidi="en-US"/>
-        </w:rPr>
-        <w:t>g</w:t>
-      </w:r>
-      <w:r>
-        <w:rPr>
+          <w:rFonts w:ascii="Times New Roman" w:eastAsia="Times New Roman" w:hAnsi="Times New Roman" w:cs="Times New Roman"/>
+          <w:i/>
+          <w:iCs/>
+          <w:color w:val="000000"/>
+          <w:spacing w:val="0"/>
+          <w:w w:val="100"/>
+          <w:position w:val="0"/>
+          <w:shd w:val="clear" w:color="auto" w:fill="auto"/>
+          <w:lang w:val="en-US" w:eastAsia="en-US" w:bidi="en-US"/>
+        </w:rPr>
+        <w:t>g</w:t>
+      </w:r>
+      <w:r>
+        <w:rPr>
+          <w:rFonts w:ascii="Times New Roman" w:eastAsia="Times New Roman" w:hAnsi="Times New Roman" w:cs="Times New Roman"/>
+          <w:color w:val="000000"/>
           <w:spacing w:val="0"/>
           <w:w w:val="100"/>
           <w:position w:val="0"/>
@@ -469,8 +551,10 @@
       </w:r>
       <w:r>
         <w:rPr>
-          <w:i/>
-          <w:iCs/>
+          <w:rFonts w:ascii="Times New Roman" w:eastAsia="Times New Roman" w:hAnsi="Times New Roman" w:cs="Times New Roman"/>
+          <w:i/>
+          <w:iCs/>
+          <w:color w:val="000000"/>
           <w:spacing w:val="0"/>
           <w:w w:val="100"/>
           <w:position w:val="0"/>
@@ -481,6 +565,8 @@
       </w:r>
       <w:r>
         <w:rPr>
+          <w:rFonts w:ascii="Times New Roman" w:eastAsia="Times New Roman" w:hAnsi="Times New Roman" w:cs="Times New Roman"/>
+          <w:color w:val="000000"/>
           <w:spacing w:val="0"/>
           <w:w w:val="100"/>
           <w:position w:val="0"/>
@@ -491,18 +577,22 @@
       </w:r>
       <w:r>
         <w:rPr>
-          <w:i/>
-          <w:iCs/>
-          <w:spacing w:val="0"/>
-          <w:w w:val="100"/>
-          <w:position w:val="0"/>
-          <w:shd w:val="clear" w:color="auto" w:fill="auto"/>
-          <w:lang w:val="en-US" w:eastAsia="en-US" w:bidi="en-US"/>
-        </w:rPr>
-        <w:t>g</w:t>
-      </w:r>
-      <w:r>
-        <w:rPr>
+          <w:rFonts w:ascii="Times New Roman" w:eastAsia="Times New Roman" w:hAnsi="Times New Roman" w:cs="Times New Roman"/>
+          <w:i/>
+          <w:iCs/>
+          <w:color w:val="000000"/>
+          <w:spacing w:val="0"/>
+          <w:w w:val="100"/>
+          <w:position w:val="0"/>
+          <w:shd w:val="clear" w:color="auto" w:fill="auto"/>
+          <w:lang w:val="en-US" w:eastAsia="en-US" w:bidi="en-US"/>
+        </w:rPr>
+        <w:t>g</w:t>
+      </w:r>
+      <w:r>
+        <w:rPr>
+          <w:rFonts w:ascii="Times New Roman" w:eastAsia="Times New Roman" w:hAnsi="Times New Roman" w:cs="Times New Roman"/>
+          <w:color w:val="000000"/>
           <w:spacing w:val="0"/>
           <w:w w:val="100"/>
           <w:position w:val="0"/>
@@ -513,18 +603,22 @@
       </w:r>
       <w:r>
         <w:rPr>
-          <w:i/>
-          <w:iCs/>
-          <w:spacing w:val="0"/>
-          <w:w w:val="100"/>
-          <w:position w:val="0"/>
-          <w:shd w:val="clear" w:color="auto" w:fill="auto"/>
-          <w:lang w:val="en-US" w:eastAsia="en-US" w:bidi="en-US"/>
-        </w:rPr>
-        <w:t>g</w:t>
-      </w:r>
-      <w:r>
-        <w:rPr>
+          <w:rFonts w:ascii="Times New Roman" w:eastAsia="Times New Roman" w:hAnsi="Times New Roman" w:cs="Times New Roman"/>
+          <w:i/>
+          <w:iCs/>
+          <w:color w:val="000000"/>
+          <w:spacing w:val="0"/>
+          <w:w w:val="100"/>
+          <w:position w:val="0"/>
+          <w:shd w:val="clear" w:color="auto" w:fill="auto"/>
+          <w:lang w:val="en-US" w:eastAsia="en-US" w:bidi="en-US"/>
+        </w:rPr>
+        <w:t>g</w:t>
+      </w:r>
+      <w:r>
+        <w:rPr>
+          <w:rFonts w:ascii="Times New Roman" w:eastAsia="Times New Roman" w:hAnsi="Times New Roman" w:cs="Times New Roman"/>
+          <w:color w:val="000000"/>
           <w:spacing w:val="0"/>
           <w:w w:val="100"/>
           <w:position w:val="0"/>
@@ -535,18 +629,22 @@
       </w:r>
       <w:r>
         <w:rPr>
-          <w:i/>
-          <w:iCs/>
-          <w:spacing w:val="0"/>
-          <w:w w:val="100"/>
-          <w:position w:val="0"/>
-          <w:shd w:val="clear" w:color="auto" w:fill="auto"/>
-          <w:lang w:val="en-US" w:eastAsia="en-US" w:bidi="en-US"/>
-        </w:rPr>
-        <w:t>g</w:t>
-      </w:r>
-      <w:r>
-        <w:rPr>
+          <w:rFonts w:ascii="Times New Roman" w:eastAsia="Times New Roman" w:hAnsi="Times New Roman" w:cs="Times New Roman"/>
+          <w:i/>
+          <w:iCs/>
+          <w:color w:val="000000"/>
+          <w:spacing w:val="0"/>
+          <w:w w:val="100"/>
+          <w:position w:val="0"/>
+          <w:shd w:val="clear" w:color="auto" w:fill="auto"/>
+          <w:lang w:val="en-US" w:eastAsia="en-US" w:bidi="en-US"/>
+        </w:rPr>
+        <w:t>g</w:t>
+      </w:r>
+      <w:r>
+        <w:rPr>
+          <w:rFonts w:ascii="Times New Roman" w:eastAsia="Times New Roman" w:hAnsi="Times New Roman" w:cs="Times New Roman"/>
+          <w:color w:val="000000"/>
           <w:spacing w:val="0"/>
           <w:w w:val="100"/>
           <w:position w:val="0"/>
@@ -557,18 +655,22 @@
       </w:r>
       <w:r>
         <w:rPr>
-          <w:i/>
-          <w:iCs/>
-          <w:spacing w:val="0"/>
-          <w:w w:val="100"/>
-          <w:position w:val="0"/>
-          <w:shd w:val="clear" w:color="auto" w:fill="auto"/>
-          <w:lang w:val="en-US" w:eastAsia="en-US" w:bidi="en-US"/>
-        </w:rPr>
-        <w:t>g</w:t>
-      </w:r>
-      <w:r>
-        <w:rPr>
+          <w:rFonts w:ascii="Times New Roman" w:eastAsia="Times New Roman" w:hAnsi="Times New Roman" w:cs="Times New Roman"/>
+          <w:i/>
+          <w:iCs/>
+          <w:color w:val="000000"/>
+          <w:spacing w:val="0"/>
+          <w:w w:val="100"/>
+          <w:position w:val="0"/>
+          <w:shd w:val="clear" w:color="auto" w:fill="auto"/>
+          <w:lang w:val="en-US" w:eastAsia="en-US" w:bidi="en-US"/>
+        </w:rPr>
+        <w:t>g</w:t>
+      </w:r>
+      <w:r>
+        <w:rPr>
+          <w:rFonts w:ascii="Times New Roman" w:eastAsia="Times New Roman" w:hAnsi="Times New Roman" w:cs="Times New Roman"/>
+          <w:color w:val="000000"/>
           <w:spacing w:val="0"/>
           <w:w w:val="100"/>
           <w:position w:val="0"/>
@@ -579,18 +681,22 @@
       </w:r>
       <w:r>
         <w:rPr>
-          <w:i/>
-          <w:iCs/>
-          <w:spacing w:val="0"/>
-          <w:w w:val="100"/>
-          <w:position w:val="0"/>
-          <w:shd w:val="clear" w:color="auto" w:fill="auto"/>
-          <w:lang w:val="en-US" w:eastAsia="en-US" w:bidi="en-US"/>
-        </w:rPr>
-        <w:t>g</w:t>
-      </w:r>
-      <w:r>
-        <w:rPr>
+          <w:rFonts w:ascii="Times New Roman" w:eastAsia="Times New Roman" w:hAnsi="Times New Roman" w:cs="Times New Roman"/>
+          <w:i/>
+          <w:iCs/>
+          <w:color w:val="000000"/>
+          <w:spacing w:val="0"/>
+          <w:w w:val="100"/>
+          <w:position w:val="0"/>
+          <w:shd w:val="clear" w:color="auto" w:fill="auto"/>
+          <w:lang w:val="en-US" w:eastAsia="en-US" w:bidi="en-US"/>
+        </w:rPr>
+        <w:t>g</w:t>
+      </w:r>
+      <w:r>
+        <w:rPr>
+          <w:rFonts w:ascii="Times New Roman" w:eastAsia="Times New Roman" w:hAnsi="Times New Roman" w:cs="Times New Roman"/>
+          <w:color w:val="000000"/>
           <w:spacing w:val="0"/>
           <w:w w:val="100"/>
           <w:position w:val="0"/>
@@ -601,8 +707,10 @@
       </w:r>
       <w:r>
         <w:rPr>
-          <w:i/>
-          <w:iCs/>
+          <w:rFonts w:ascii="Times New Roman" w:eastAsia="Times New Roman" w:hAnsi="Times New Roman" w:cs="Times New Roman"/>
+          <w:i/>
+          <w:iCs/>
+          <w:color w:val="000000"/>
           <w:spacing w:val="0"/>
           <w:w w:val="100"/>
           <w:position w:val="0"/>
@@ -613,6 +721,8 @@
       </w:r>
       <w:r>
         <w:rPr>
+          <w:rFonts w:ascii="Times New Roman" w:eastAsia="Times New Roman" w:hAnsi="Times New Roman" w:cs="Times New Roman"/>
+          <w:color w:val="000000"/>
           <w:spacing w:val="0"/>
           <w:w w:val="100"/>
           <w:position w:val="0"/>
@@ -623,8 +733,10 @@
       </w:r>
       <w:r>
         <w:rPr>
-          <w:i/>
-          <w:iCs/>
+          <w:rFonts w:ascii="Times New Roman" w:eastAsia="Times New Roman" w:hAnsi="Times New Roman" w:cs="Times New Roman"/>
+          <w:i/>
+          <w:iCs/>
+          <w:color w:val="000000"/>
           <w:spacing w:val="0"/>
           <w:w w:val="100"/>
           <w:position w:val="0"/>
@@ -635,6 +747,8 @@
       </w:r>
       <w:r>
         <w:rPr>
+          <w:rFonts w:ascii="Times New Roman" w:eastAsia="Times New Roman" w:hAnsi="Times New Roman" w:cs="Times New Roman"/>
+          <w:color w:val="000000"/>
           <w:spacing w:val="0"/>
           <w:w w:val="100"/>
           <w:position w:val="0"/>
@@ -645,18 +759,22 @@
       </w:r>
       <w:r>
         <w:rPr>
-          <w:i/>
-          <w:iCs/>
-          <w:spacing w:val="0"/>
-          <w:w w:val="100"/>
-          <w:position w:val="0"/>
-          <w:shd w:val="clear" w:color="auto" w:fill="auto"/>
-          <w:lang w:val="en-US" w:eastAsia="en-US" w:bidi="en-US"/>
-        </w:rPr>
-        <w:t>g</w:t>
-      </w:r>
-      <w:r>
-        <w:rPr>
+          <w:rFonts w:ascii="Times New Roman" w:eastAsia="Times New Roman" w:hAnsi="Times New Roman" w:cs="Times New Roman"/>
+          <w:i/>
+          <w:iCs/>
+          <w:color w:val="000000"/>
+          <w:spacing w:val="0"/>
+          <w:w w:val="100"/>
+          <w:position w:val="0"/>
+          <w:shd w:val="clear" w:color="auto" w:fill="auto"/>
+          <w:lang w:val="en-US" w:eastAsia="en-US" w:bidi="en-US"/>
+        </w:rPr>
+        <w:t>g</w:t>
+      </w:r>
+      <w:r>
+        <w:rPr>
+          <w:rFonts w:ascii="Times New Roman" w:eastAsia="Times New Roman" w:hAnsi="Times New Roman" w:cs="Times New Roman"/>
+          <w:color w:val="000000"/>
           <w:spacing w:val="0"/>
           <w:w w:val="100"/>
           <w:position w:val="0"/>
@@ -667,18 +785,22 @@
       </w:r>
       <w:r>
         <w:rPr>
-          <w:i/>
-          <w:iCs/>
-          <w:spacing w:val="0"/>
-          <w:w w:val="100"/>
-          <w:position w:val="0"/>
-          <w:shd w:val="clear" w:color="auto" w:fill="auto"/>
-          <w:lang w:val="en-US" w:eastAsia="en-US" w:bidi="en-US"/>
-        </w:rPr>
-        <w:t>g</w:t>
-      </w:r>
-      <w:r>
-        <w:rPr>
+          <w:rFonts w:ascii="Times New Roman" w:eastAsia="Times New Roman" w:hAnsi="Times New Roman" w:cs="Times New Roman"/>
+          <w:i/>
+          <w:iCs/>
+          <w:color w:val="000000"/>
+          <w:spacing w:val="0"/>
+          <w:w w:val="100"/>
+          <w:position w:val="0"/>
+          <w:shd w:val="clear" w:color="auto" w:fill="auto"/>
+          <w:lang w:val="en-US" w:eastAsia="en-US" w:bidi="en-US"/>
+        </w:rPr>
+        <w:t>g</w:t>
+      </w:r>
+      <w:r>
+        <w:rPr>
+          <w:rFonts w:ascii="Times New Roman" w:eastAsia="Times New Roman" w:hAnsi="Times New Roman" w:cs="Times New Roman"/>
+          <w:color w:val="000000"/>
           <w:spacing w:val="0"/>
           <w:w w:val="100"/>
           <w:position w:val="0"/>
@@ -689,8 +811,10 @@
       </w:r>
       <w:r>
         <w:rPr>
-          <w:i/>
-          <w:iCs/>
+          <w:rFonts w:ascii="Times New Roman" w:eastAsia="Times New Roman" w:hAnsi="Times New Roman" w:cs="Times New Roman"/>
+          <w:i/>
+          <w:iCs/>
+          <w:color w:val="000000"/>
           <w:spacing w:val="0"/>
           <w:w w:val="100"/>
           <w:position w:val="0"/>
@@ -701,6 +825,8 @@
       </w:r>
       <w:r>
         <w:rPr>
+          <w:rFonts w:ascii="Times New Roman" w:eastAsia="Times New Roman" w:hAnsi="Times New Roman" w:cs="Times New Roman"/>
+          <w:color w:val="000000"/>
           <w:spacing w:val="0"/>
           <w:w w:val="100"/>
           <w:position w:val="0"/>
@@ -711,18 +837,22 @@
       </w:r>
       <w:r>
         <w:rPr>
-          <w:i/>
-          <w:iCs/>
-          <w:spacing w:val="0"/>
-          <w:w w:val="100"/>
-          <w:position w:val="0"/>
-          <w:shd w:val="clear" w:color="auto" w:fill="auto"/>
-          <w:lang w:val="en-US" w:eastAsia="en-US" w:bidi="en-US"/>
-        </w:rPr>
-        <w:t>g</w:t>
-      </w:r>
-      <w:r>
-        <w:rPr>
+          <w:rFonts w:ascii="Times New Roman" w:eastAsia="Times New Roman" w:hAnsi="Times New Roman" w:cs="Times New Roman"/>
+          <w:i/>
+          <w:iCs/>
+          <w:color w:val="000000"/>
+          <w:spacing w:val="0"/>
+          <w:w w:val="100"/>
+          <w:position w:val="0"/>
+          <w:shd w:val="clear" w:color="auto" w:fill="auto"/>
+          <w:lang w:val="en-US" w:eastAsia="en-US" w:bidi="en-US"/>
+        </w:rPr>
+        <w:t>g</w:t>
+      </w:r>
+      <w:r>
+        <w:rPr>
+          <w:rFonts w:ascii="Times New Roman" w:eastAsia="Times New Roman" w:hAnsi="Times New Roman" w:cs="Times New Roman"/>
+          <w:color w:val="000000"/>
           <w:spacing w:val="0"/>
           <w:w w:val="100"/>
           <w:position w:val="0"/>
@@ -733,8 +863,10 @@
       </w:r>
       <w:r>
         <w:rPr>
-          <w:i/>
-          <w:iCs/>
+          <w:rFonts w:ascii="Times New Roman" w:eastAsia="Times New Roman" w:hAnsi="Times New Roman" w:cs="Times New Roman"/>
+          <w:i/>
+          <w:iCs/>
+          <w:color w:val="000000"/>
           <w:spacing w:val="0"/>
           <w:w w:val="100"/>
           <w:position w:val="0"/>
@@ -745,6 +877,8 @@
       </w:r>
       <w:r>
         <w:rPr>
+          <w:rFonts w:ascii="Times New Roman" w:eastAsia="Times New Roman" w:hAnsi="Times New Roman" w:cs="Times New Roman"/>
+          <w:color w:val="000000"/>
           <w:spacing w:val="0"/>
           <w:w w:val="100"/>
           <w:position w:val="0"/>
@@ -757,18 +891,22 @@
       </w:r>
       <w:r>
         <w:rPr>
-          <w:i/>
-          <w:iCs/>
-          <w:spacing w:val="0"/>
-          <w:w w:val="100"/>
-          <w:position w:val="0"/>
-          <w:shd w:val="clear" w:color="auto" w:fill="auto"/>
-          <w:lang w:val="en-US" w:eastAsia="en-US" w:bidi="en-US"/>
-        </w:rPr>
-        <w:t>g</w:t>
-      </w:r>
-      <w:r>
-        <w:rPr>
+          <w:rFonts w:ascii="Times New Roman" w:eastAsia="Times New Roman" w:hAnsi="Times New Roman" w:cs="Times New Roman"/>
+          <w:i/>
+          <w:iCs/>
+          <w:color w:val="000000"/>
+          <w:spacing w:val="0"/>
+          <w:w w:val="100"/>
+          <w:position w:val="0"/>
+          <w:shd w:val="clear" w:color="auto" w:fill="auto"/>
+          <w:lang w:val="en-US" w:eastAsia="en-US" w:bidi="en-US"/>
+        </w:rPr>
+        <w:t>g</w:t>
+      </w:r>
+      <w:r>
+        <w:rPr>
+          <w:rFonts w:ascii="Times New Roman" w:eastAsia="Times New Roman" w:hAnsi="Times New Roman" w:cs="Times New Roman"/>
+          <w:color w:val="000000"/>
           <w:spacing w:val="0"/>
           <w:w w:val="100"/>
           <w:position w:val="0"/>
@@ -779,8 +917,10 @@
       </w:r>
       <w:r>
         <w:rPr>
-          <w:i/>
-          <w:iCs/>
+          <w:rFonts w:ascii="Times New Roman" w:eastAsia="Times New Roman" w:hAnsi="Times New Roman" w:cs="Times New Roman"/>
+          <w:i/>
+          <w:iCs/>
+          <w:color w:val="000000"/>
           <w:spacing w:val="0"/>
           <w:w w:val="100"/>
           <w:position w:val="0"/>
@@ -791,6 +931,8 @@
       </w:r>
       <w:r>
         <w:rPr>
+          <w:rFonts w:ascii="Times New Roman" w:eastAsia="Times New Roman" w:hAnsi="Times New Roman" w:cs="Times New Roman"/>
+          <w:color w:val="000000"/>
           <w:spacing w:val="0"/>
           <w:w w:val="100"/>
           <w:position w:val="0"/>
@@ -802,7 +944,7 @@
     </w:p>
     <w:p>
       <w:pPr>
-        <w:pStyle w:val="Style2"/>
+        <w:pStyle w:val="Style3"/>
         <w:keepNext w:val="0"/>
         <w:keepLines w:val="0"/>
         <w:widowControl w:val="0"/>
@@ -814,6 +956,8 @@
       </w:pPr>
       <w:r>
         <w:rPr>
+          <w:rFonts w:ascii="Times New Roman" w:eastAsia="Times New Roman" w:hAnsi="Times New Roman" w:cs="Times New Roman"/>
+          <w:color w:val="000000"/>
           <w:spacing w:val="0"/>
           <w:w w:val="100"/>
           <w:position w:val="0"/>
@@ -824,8 +968,10 @@
       </w:r>
       <w:r>
         <w:rPr>
-          <w:i/>
-          <w:iCs/>
+          <w:rFonts w:ascii="Times New Roman" w:eastAsia="Times New Roman" w:hAnsi="Times New Roman" w:cs="Times New Roman"/>
+          <w:i/>
+          <w:iCs/>
+          <w:color w:val="000000"/>
           <w:spacing w:val="0"/>
           <w:w w:val="100"/>
           <w:position w:val="0"/>
@@ -836,6 +982,8 @@
       </w:r>
       <w:r>
         <w:rPr>
+          <w:rFonts w:ascii="Times New Roman" w:eastAsia="Times New Roman" w:hAnsi="Times New Roman" w:cs="Times New Roman"/>
+          <w:color w:val="000000"/>
           <w:spacing w:val="0"/>
           <w:w w:val="100"/>
           <w:position w:val="0"/>
@@ -846,8 +994,10 @@
       </w:r>
       <w:r>
         <w:rPr>
-          <w:i/>
-          <w:iCs/>
+          <w:rFonts w:ascii="Times New Roman" w:eastAsia="Times New Roman" w:hAnsi="Times New Roman" w:cs="Times New Roman"/>
+          <w:i/>
+          <w:iCs/>
+          <w:color w:val="000000"/>
           <w:spacing w:val="0"/>
           <w:w w:val="100"/>
           <w:position w:val="0"/>
@@ -858,6 +1008,8 @@
       </w:r>
       <w:r>
         <w:rPr>
+          <w:rFonts w:ascii="Times New Roman" w:eastAsia="Times New Roman" w:hAnsi="Times New Roman" w:cs="Times New Roman"/>
+          <w:color w:val="000000"/>
           <w:spacing w:val="0"/>
           <w:w w:val="100"/>
           <w:position w:val="0"/>
@@ -868,18 +1020,22 @@
       </w:r>
       <w:r>
         <w:rPr>
-          <w:i/>
-          <w:iCs/>
-          <w:spacing w:val="0"/>
-          <w:w w:val="100"/>
-          <w:position w:val="0"/>
-          <w:shd w:val="clear" w:color="auto" w:fill="auto"/>
-          <w:lang w:val="en-US" w:eastAsia="en-US" w:bidi="en-US"/>
-        </w:rPr>
-        <w:t>g</w:t>
-      </w:r>
-      <w:r>
-        <w:rPr>
+          <w:rFonts w:ascii="Times New Roman" w:eastAsia="Times New Roman" w:hAnsi="Times New Roman" w:cs="Times New Roman"/>
+          <w:i/>
+          <w:iCs/>
+          <w:color w:val="000000"/>
+          <w:spacing w:val="0"/>
+          <w:w w:val="100"/>
+          <w:position w:val="0"/>
+          <w:shd w:val="clear" w:color="auto" w:fill="auto"/>
+          <w:lang w:val="en-US" w:eastAsia="en-US" w:bidi="en-US"/>
+        </w:rPr>
+        <w:t>g</w:t>
+      </w:r>
+      <w:r>
+        <w:rPr>
+          <w:rFonts w:ascii="Times New Roman" w:eastAsia="Times New Roman" w:hAnsi="Times New Roman" w:cs="Times New Roman"/>
+          <w:color w:val="000000"/>
           <w:spacing w:val="0"/>
           <w:w w:val="100"/>
           <w:position w:val="0"/>
@@ -890,8 +1046,10 @@
       </w:r>
       <w:r>
         <w:rPr>
-          <w:i/>
-          <w:iCs/>
+          <w:rFonts w:ascii="Times New Roman" w:eastAsia="Times New Roman" w:hAnsi="Times New Roman" w:cs="Times New Roman"/>
+          <w:i/>
+          <w:iCs/>
+          <w:color w:val="000000"/>
           <w:spacing w:val="0"/>
           <w:w w:val="100"/>
           <w:position w:val="0"/>
@@ -902,6 +1060,8 @@
       </w:r>
       <w:r>
         <w:rPr>
+          <w:rFonts w:ascii="Times New Roman" w:eastAsia="Times New Roman" w:hAnsi="Times New Roman" w:cs="Times New Roman"/>
+          <w:color w:val="000000"/>
           <w:spacing w:val="0"/>
           <w:w w:val="100"/>
           <w:position w:val="0"/>
@@ -912,18 +1072,22 @@
       </w:r>
       <w:r>
         <w:rPr>
-          <w:i/>
-          <w:iCs/>
-          <w:spacing w:val="0"/>
-          <w:w w:val="100"/>
-          <w:position w:val="0"/>
-          <w:shd w:val="clear" w:color="auto" w:fill="auto"/>
-          <w:lang w:val="en-US" w:eastAsia="en-US" w:bidi="en-US"/>
-        </w:rPr>
-        <w:t>g</w:t>
-      </w:r>
-      <w:r>
-        <w:rPr>
+          <w:rFonts w:ascii="Times New Roman" w:eastAsia="Times New Roman" w:hAnsi="Times New Roman" w:cs="Times New Roman"/>
+          <w:i/>
+          <w:iCs/>
+          <w:color w:val="000000"/>
+          <w:spacing w:val="0"/>
+          <w:w w:val="100"/>
+          <w:position w:val="0"/>
+          <w:shd w:val="clear" w:color="auto" w:fill="auto"/>
+          <w:lang w:val="en-US" w:eastAsia="en-US" w:bidi="en-US"/>
+        </w:rPr>
+        <w:t>g</w:t>
+      </w:r>
+      <w:r>
+        <w:rPr>
+          <w:rFonts w:ascii="Times New Roman" w:eastAsia="Times New Roman" w:hAnsi="Times New Roman" w:cs="Times New Roman"/>
+          <w:color w:val="000000"/>
           <w:spacing w:val="0"/>
           <w:w w:val="100"/>
           <w:position w:val="0"/>
@@ -934,8 +1098,10 @@
       </w:r>
       <w:r>
         <w:rPr>
-          <w:i/>
-          <w:iCs/>
+          <w:rFonts w:ascii="Times New Roman" w:eastAsia="Times New Roman" w:hAnsi="Times New Roman" w:cs="Times New Roman"/>
+          <w:i/>
+          <w:iCs/>
+          <w:color w:val="000000"/>
           <w:spacing w:val="0"/>
           <w:w w:val="100"/>
           <w:position w:val="0"/>
@@ -946,6 +1112,8 @@
       </w:r>
       <w:r>
         <w:rPr>
+          <w:rFonts w:ascii="Times New Roman" w:eastAsia="Times New Roman" w:hAnsi="Times New Roman" w:cs="Times New Roman"/>
+          <w:color w:val="000000"/>
           <w:spacing w:val="0"/>
           <w:w w:val="100"/>
           <w:position w:val="0"/>
@@ -956,8 +1124,10 @@
       </w:r>
       <w:r>
         <w:rPr>
-          <w:i/>
-          <w:iCs/>
+          <w:rFonts w:ascii="Times New Roman" w:eastAsia="Times New Roman" w:hAnsi="Times New Roman" w:cs="Times New Roman"/>
+          <w:i/>
+          <w:iCs/>
+          <w:color w:val="000000"/>
           <w:spacing w:val="0"/>
           <w:w w:val="100"/>
           <w:position w:val="0"/>
@@ -968,6 +1138,8 @@
       </w:r>
       <w:r>
         <w:rPr>
+          <w:rFonts w:ascii="Times New Roman" w:eastAsia="Times New Roman" w:hAnsi="Times New Roman" w:cs="Times New Roman"/>
+          <w:color w:val="000000"/>
           <w:spacing w:val="0"/>
           <w:w w:val="100"/>
           <w:position w:val="0"/>
@@ -978,8 +1150,10 @@
       </w:r>
       <w:r>
         <w:rPr>
-          <w:i/>
-          <w:iCs/>
+          <w:rFonts w:ascii="Times New Roman" w:eastAsia="Times New Roman" w:hAnsi="Times New Roman" w:cs="Times New Roman"/>
+          <w:i/>
+          <w:iCs/>
+          <w:color w:val="000000"/>
           <w:spacing w:val="0"/>
           <w:w w:val="100"/>
           <w:position w:val="0"/>
@@ -990,6 +1164,8 @@
       </w:r>
       <w:r>
         <w:rPr>
+          <w:rFonts w:ascii="Times New Roman" w:eastAsia="Times New Roman" w:hAnsi="Times New Roman" w:cs="Times New Roman"/>
+          <w:color w:val="000000"/>
           <w:spacing w:val="0"/>
           <w:w w:val="100"/>
           <w:position w:val="0"/>
@@ -1000,18 +1176,22 @@
       </w:r>
       <w:r>
         <w:rPr>
-          <w:i/>
-          <w:iCs/>
-          <w:spacing w:val="0"/>
-          <w:w w:val="100"/>
-          <w:position w:val="0"/>
-          <w:shd w:val="clear" w:color="auto" w:fill="auto"/>
-          <w:lang w:val="en-US" w:eastAsia="en-US" w:bidi="en-US"/>
-        </w:rPr>
-        <w:t>g</w:t>
-      </w:r>
-      <w:r>
-        <w:rPr>
+          <w:rFonts w:ascii="Times New Roman" w:eastAsia="Times New Roman" w:hAnsi="Times New Roman" w:cs="Times New Roman"/>
+          <w:i/>
+          <w:iCs/>
+          <w:color w:val="000000"/>
+          <w:spacing w:val="0"/>
+          <w:w w:val="100"/>
+          <w:position w:val="0"/>
+          <w:shd w:val="clear" w:color="auto" w:fill="auto"/>
+          <w:lang w:val="en-US" w:eastAsia="en-US" w:bidi="en-US"/>
+        </w:rPr>
+        <w:t>g</w:t>
+      </w:r>
+      <w:r>
+        <w:rPr>
+          <w:rFonts w:ascii="Times New Roman" w:eastAsia="Times New Roman" w:hAnsi="Times New Roman" w:cs="Times New Roman"/>
+          <w:color w:val="000000"/>
           <w:spacing w:val="0"/>
           <w:w w:val="100"/>
           <w:position w:val="0"/>
@@ -1022,8 +1202,10 @@
       </w:r>
       <w:r>
         <w:rPr>
-          <w:i/>
-          <w:iCs/>
+          <w:rFonts w:ascii="Times New Roman" w:eastAsia="Times New Roman" w:hAnsi="Times New Roman" w:cs="Times New Roman"/>
+          <w:i/>
+          <w:iCs/>
+          <w:color w:val="000000"/>
           <w:spacing w:val="0"/>
           <w:w w:val="100"/>
           <w:position w:val="0"/>
@@ -1034,6 +1216,8 @@
       </w:r>
       <w:r>
         <w:rPr>
+          <w:rFonts w:ascii="Times New Roman" w:eastAsia="Times New Roman" w:hAnsi="Times New Roman" w:cs="Times New Roman"/>
+          <w:color w:val="000000"/>
           <w:spacing w:val="0"/>
           <w:w w:val="100"/>
           <w:position w:val="0"/>
@@ -1044,8 +1228,10 @@
       </w:r>
       <w:r>
         <w:rPr>
-          <w:i/>
-          <w:iCs/>
+          <w:rFonts w:ascii="Times New Roman" w:eastAsia="Times New Roman" w:hAnsi="Times New Roman" w:cs="Times New Roman"/>
+          <w:i/>
+          <w:iCs/>
+          <w:color w:val="000000"/>
           <w:spacing w:val="0"/>
           <w:w w:val="100"/>
           <w:position w:val="0"/>
@@ -1056,6 +1242,8 @@
       </w:r>
       <w:r>
         <w:rPr>
+          <w:rFonts w:ascii="Times New Roman" w:eastAsia="Times New Roman" w:hAnsi="Times New Roman" w:cs="Times New Roman"/>
+          <w:color w:val="000000"/>
           <w:spacing w:val="0"/>
           <w:w w:val="100"/>
           <w:position w:val="0"/>
@@ -1066,18 +1254,22 @@
       </w:r>
       <w:r>
         <w:rPr>
-          <w:i/>
-          <w:iCs/>
-          <w:spacing w:val="0"/>
-          <w:w w:val="100"/>
-          <w:position w:val="0"/>
-          <w:shd w:val="clear" w:color="auto" w:fill="auto"/>
-          <w:lang w:val="en-US" w:eastAsia="en-US" w:bidi="en-US"/>
-        </w:rPr>
-        <w:t>g</w:t>
-      </w:r>
-      <w:r>
-        <w:rPr>
+          <w:rFonts w:ascii="Times New Roman" w:eastAsia="Times New Roman" w:hAnsi="Times New Roman" w:cs="Times New Roman"/>
+          <w:i/>
+          <w:iCs/>
+          <w:color w:val="000000"/>
+          <w:spacing w:val="0"/>
+          <w:w w:val="100"/>
+          <w:position w:val="0"/>
+          <w:shd w:val="clear" w:color="auto" w:fill="auto"/>
+          <w:lang w:val="en-US" w:eastAsia="en-US" w:bidi="en-US"/>
+        </w:rPr>
+        <w:t>g</w:t>
+      </w:r>
+      <w:r>
+        <w:rPr>
+          <w:rFonts w:ascii="Times New Roman" w:eastAsia="Times New Roman" w:hAnsi="Times New Roman" w:cs="Times New Roman"/>
+          <w:color w:val="000000"/>
           <w:spacing w:val="0"/>
           <w:w w:val="100"/>
           <w:position w:val="0"/>
@@ -1088,8 +1280,10 @@
       </w:r>
       <w:r>
         <w:rPr>
-          <w:i/>
-          <w:iCs/>
+          <w:rFonts w:ascii="Times New Roman" w:eastAsia="Times New Roman" w:hAnsi="Times New Roman" w:cs="Times New Roman"/>
+          <w:i/>
+          <w:iCs/>
+          <w:color w:val="000000"/>
           <w:spacing w:val="0"/>
           <w:w w:val="100"/>
           <w:position w:val="0"/>
@@ -1100,6 +1294,8 @@
       </w:r>
       <w:r>
         <w:rPr>
+          <w:rFonts w:ascii="Times New Roman" w:eastAsia="Times New Roman" w:hAnsi="Times New Roman" w:cs="Times New Roman"/>
+          <w:color w:val="000000"/>
           <w:spacing w:val="0"/>
           <w:w w:val="100"/>
           <w:position w:val="0"/>
@@ -1110,8 +1306,10 @@
       </w:r>
       <w:r>
         <w:rPr>
-          <w:i/>
-          <w:iCs/>
+          <w:rFonts w:ascii="Times New Roman" w:eastAsia="Times New Roman" w:hAnsi="Times New Roman" w:cs="Times New Roman"/>
+          <w:i/>
+          <w:iCs/>
+          <w:color w:val="000000"/>
           <w:spacing w:val="0"/>
           <w:w w:val="100"/>
           <w:position w:val="0"/>
@@ -1122,6 +1320,8 @@
       </w:r>
       <w:r>
         <w:rPr>
+          <w:rFonts w:ascii="Times New Roman" w:eastAsia="Times New Roman" w:hAnsi="Times New Roman" w:cs="Times New Roman"/>
+          <w:color w:val="000000"/>
           <w:spacing w:val="0"/>
           <w:w w:val="100"/>
           <w:position w:val="0"/>
@@ -1132,8 +1332,10 @@
       </w:r>
       <w:r>
         <w:rPr>
-          <w:i/>
-          <w:iCs/>
+          <w:rFonts w:ascii="Times New Roman" w:eastAsia="Times New Roman" w:hAnsi="Times New Roman" w:cs="Times New Roman"/>
+          <w:i/>
+          <w:iCs/>
+          <w:color w:val="000000"/>
           <w:spacing w:val="0"/>
           <w:w w:val="100"/>
           <w:position w:val="0"/>
@@ -1144,6 +1346,8 @@
       </w:r>
       <w:r>
         <w:rPr>
+          <w:rFonts w:ascii="Times New Roman" w:eastAsia="Times New Roman" w:hAnsi="Times New Roman" w:cs="Times New Roman"/>
+          <w:color w:val="000000"/>
           <w:spacing w:val="0"/>
           <w:w w:val="100"/>
           <w:position w:val="0"/>
@@ -1154,8 +1358,10 @@
       </w:r>
       <w:r>
         <w:rPr>
-          <w:i/>
-          <w:iCs/>
+          <w:rFonts w:ascii="Times New Roman" w:eastAsia="Times New Roman" w:hAnsi="Times New Roman" w:cs="Times New Roman"/>
+          <w:i/>
+          <w:iCs/>
+          <w:color w:val="000000"/>
           <w:spacing w:val="0"/>
           <w:w w:val="100"/>
           <w:position w:val="0"/>
@@ -1166,6 +1372,8 @@
       </w:r>
       <w:r>
         <w:rPr>
+          <w:rFonts w:ascii="Times New Roman" w:eastAsia="Times New Roman" w:hAnsi="Times New Roman" w:cs="Times New Roman"/>
+          <w:color w:val="000000"/>
           <w:spacing w:val="0"/>
           <w:w w:val="100"/>
           <w:position w:val="0"/>
@@ -1176,8 +1384,10 @@
       </w:r>
       <w:r>
         <w:rPr>
-          <w:i/>
-          <w:iCs/>
+          <w:rFonts w:ascii="Times New Roman" w:eastAsia="Times New Roman" w:hAnsi="Times New Roman" w:cs="Times New Roman"/>
+          <w:i/>
+          <w:iCs/>
+          <w:color w:val="000000"/>
           <w:spacing w:val="0"/>
           <w:w w:val="100"/>
           <w:position w:val="0"/>
@@ -1188,6 +1398,8 @@
       </w:r>
       <w:r>
         <w:rPr>
+          <w:rFonts w:ascii="Times New Roman" w:eastAsia="Times New Roman" w:hAnsi="Times New Roman" w:cs="Times New Roman"/>
+          <w:color w:val="000000"/>
           <w:spacing w:val="0"/>
           <w:w w:val="100"/>
           <w:position w:val="0"/>
@@ -1198,8 +1410,10 @@
       </w:r>
       <w:r>
         <w:rPr>
-          <w:i/>
-          <w:iCs/>
+          <w:rFonts w:ascii="Times New Roman" w:eastAsia="Times New Roman" w:hAnsi="Times New Roman" w:cs="Times New Roman"/>
+          <w:i/>
+          <w:iCs/>
+          <w:color w:val="000000"/>
           <w:spacing w:val="0"/>
           <w:w w:val="100"/>
           <w:position w:val="0"/>
@@ -1210,6 +1424,8 @@
       </w:r>
       <w:r>
         <w:rPr>
+          <w:rFonts w:ascii="Times New Roman" w:eastAsia="Times New Roman" w:hAnsi="Times New Roman" w:cs="Times New Roman"/>
+          <w:color w:val="000000"/>
           <w:spacing w:val="0"/>
           <w:w w:val="100"/>
           <w:position w:val="0"/>
@@ -1220,18 +1436,22 @@
       </w:r>
       <w:r>
         <w:rPr>
-          <w:i/>
-          <w:iCs/>
-          <w:spacing w:val="0"/>
-          <w:w w:val="100"/>
-          <w:position w:val="0"/>
-          <w:shd w:val="clear" w:color="auto" w:fill="auto"/>
-          <w:lang w:val="en-US" w:eastAsia="en-US" w:bidi="en-US"/>
-        </w:rPr>
-        <w:t>g</w:t>
-      </w:r>
-      <w:r>
-        <w:rPr>
+          <w:rFonts w:ascii="Times New Roman" w:eastAsia="Times New Roman" w:hAnsi="Times New Roman" w:cs="Times New Roman"/>
+          <w:i/>
+          <w:iCs/>
+          <w:color w:val="000000"/>
+          <w:spacing w:val="0"/>
+          <w:w w:val="100"/>
+          <w:position w:val="0"/>
+          <w:shd w:val="clear" w:color="auto" w:fill="auto"/>
+          <w:lang w:val="en-US" w:eastAsia="en-US" w:bidi="en-US"/>
+        </w:rPr>
+        <w:t>g</w:t>
+      </w:r>
+      <w:r>
+        <w:rPr>
+          <w:rFonts w:ascii="Times New Roman" w:eastAsia="Times New Roman" w:hAnsi="Times New Roman" w:cs="Times New Roman"/>
+          <w:color w:val="000000"/>
           <w:spacing w:val="0"/>
           <w:w w:val="100"/>
           <w:position w:val="0"/>
@@ -1242,8 +1462,10 @@
       </w:r>
       <w:r>
         <w:rPr>
-          <w:i/>
-          <w:iCs/>
+          <w:rFonts w:ascii="Times New Roman" w:eastAsia="Times New Roman" w:hAnsi="Times New Roman" w:cs="Times New Roman"/>
+          <w:i/>
+          <w:iCs/>
+          <w:color w:val="000000"/>
           <w:spacing w:val="0"/>
           <w:w w:val="100"/>
           <w:position w:val="0"/>
@@ -1254,6 +1476,8 @@
       </w:r>
       <w:r>
         <w:rPr>
+          <w:rFonts w:ascii="Times New Roman" w:eastAsia="Times New Roman" w:hAnsi="Times New Roman" w:cs="Times New Roman"/>
+          <w:color w:val="000000"/>
           <w:spacing w:val="0"/>
           <w:w w:val="100"/>
           <w:position w:val="0"/>
@@ -1264,18 +1488,22 @@
       </w:r>
       <w:r>
         <w:rPr>
-          <w:i/>
-          <w:iCs/>
-          <w:spacing w:val="0"/>
-          <w:w w:val="100"/>
-          <w:position w:val="0"/>
-          <w:shd w:val="clear" w:color="auto" w:fill="auto"/>
-          <w:lang w:val="en-US" w:eastAsia="en-US" w:bidi="en-US"/>
-        </w:rPr>
-        <w:t>g</w:t>
-      </w:r>
-      <w:r>
-        <w:rPr>
+          <w:rFonts w:ascii="Times New Roman" w:eastAsia="Times New Roman" w:hAnsi="Times New Roman" w:cs="Times New Roman"/>
+          <w:i/>
+          <w:iCs/>
+          <w:color w:val="000000"/>
+          <w:spacing w:val="0"/>
+          <w:w w:val="100"/>
+          <w:position w:val="0"/>
+          <w:shd w:val="clear" w:color="auto" w:fill="auto"/>
+          <w:lang w:val="en-US" w:eastAsia="en-US" w:bidi="en-US"/>
+        </w:rPr>
+        <w:t>g</w:t>
+      </w:r>
+      <w:r>
+        <w:rPr>
+          <w:rFonts w:ascii="Times New Roman" w:eastAsia="Times New Roman" w:hAnsi="Times New Roman" w:cs="Times New Roman"/>
+          <w:color w:val="000000"/>
           <w:spacing w:val="0"/>
           <w:w w:val="100"/>
           <w:position w:val="0"/>
@@ -1286,18 +1514,22 @@
       </w:r>
       <w:r>
         <w:rPr>
-          <w:i/>
-          <w:iCs/>
-          <w:spacing w:val="0"/>
-          <w:w w:val="100"/>
-          <w:position w:val="0"/>
-          <w:shd w:val="clear" w:color="auto" w:fill="auto"/>
-          <w:lang w:val="en-US" w:eastAsia="en-US" w:bidi="en-US"/>
-        </w:rPr>
-        <w:t>g</w:t>
-      </w:r>
-      <w:r>
-        <w:rPr>
+          <w:rFonts w:ascii="Times New Roman" w:eastAsia="Times New Roman" w:hAnsi="Times New Roman" w:cs="Times New Roman"/>
+          <w:i/>
+          <w:iCs/>
+          <w:color w:val="000000"/>
+          <w:spacing w:val="0"/>
+          <w:w w:val="100"/>
+          <w:position w:val="0"/>
+          <w:shd w:val="clear" w:color="auto" w:fill="auto"/>
+          <w:lang w:val="en-US" w:eastAsia="en-US" w:bidi="en-US"/>
+        </w:rPr>
+        <w:t>g</w:t>
+      </w:r>
+      <w:r>
+        <w:rPr>
+          <w:rFonts w:ascii="Times New Roman" w:eastAsia="Times New Roman" w:hAnsi="Times New Roman" w:cs="Times New Roman"/>
+          <w:color w:val="000000"/>
           <w:spacing w:val="0"/>
           <w:w w:val="100"/>
           <w:position w:val="0"/>
@@ -1308,6 +1540,8 @@
       </w:r>
       <w:r>
         <w:rPr>
+          <w:rFonts w:ascii="Times New Roman" w:eastAsia="Times New Roman" w:hAnsi="Times New Roman" w:cs="Times New Roman"/>
+          <w:color w:val="000000"/>
           <w:spacing w:val="0"/>
           <w:w w:val="100"/>
           <w:position w:val="0"/>
@@ -1320,7 +1554,7 @@
     </w:p>
     <w:p>
       <w:pPr>
-        <w:pStyle w:val="Style2"/>
+        <w:pStyle w:val="Style3"/>
         <w:keepNext w:val="0"/>
         <w:keepLines w:val="0"/>
         <w:widowControl w:val="0"/>
@@ -1332,6 +1566,8 @@
       </w:pPr>
       <w:r>
         <w:rPr>
+          <w:rFonts w:ascii="Times New Roman" w:eastAsia="Times New Roman" w:hAnsi="Times New Roman" w:cs="Times New Roman"/>
+          <w:color w:val="000000"/>
           <w:spacing w:val="0"/>
           <w:w w:val="100"/>
           <w:position w:val="0"/>
@@ -1342,18 +1578,22 @@
       </w:r>
       <w:r>
         <w:rPr>
-          <w:i/>
-          <w:iCs/>
-          <w:spacing w:val="0"/>
-          <w:w w:val="100"/>
-          <w:position w:val="0"/>
-          <w:shd w:val="clear" w:color="auto" w:fill="auto"/>
-          <w:lang w:val="en-US" w:eastAsia="en-US" w:bidi="en-US"/>
-        </w:rPr>
-        <w:t>g</w:t>
-      </w:r>
-      <w:r>
-        <w:rPr>
+          <w:rFonts w:ascii="Times New Roman" w:eastAsia="Times New Roman" w:hAnsi="Times New Roman" w:cs="Times New Roman"/>
+          <w:i/>
+          <w:iCs/>
+          <w:color w:val="000000"/>
+          <w:spacing w:val="0"/>
+          <w:w w:val="100"/>
+          <w:position w:val="0"/>
+          <w:shd w:val="clear" w:color="auto" w:fill="auto"/>
+          <w:lang w:val="en-US" w:eastAsia="en-US" w:bidi="en-US"/>
+        </w:rPr>
+        <w:t>g</w:t>
+      </w:r>
+      <w:r>
+        <w:rPr>
+          <w:rFonts w:ascii="Times New Roman" w:eastAsia="Times New Roman" w:hAnsi="Times New Roman" w:cs="Times New Roman"/>
+          <w:color w:val="000000"/>
           <w:spacing w:val="0"/>
           <w:w w:val="100"/>
           <w:position w:val="0"/>
@@ -1367,7 +1607,7 @@
     </w:p>
     <w:p>
       <w:pPr>
-        <w:pStyle w:val="Style2"/>
+        <w:pStyle w:val="Style3"/>
         <w:keepNext w:val="0"/>
         <w:keepLines w:val="0"/>
         <w:widowControl w:val="0"/>
@@ -1379,6 +1619,8 @@
       </w:pPr>
       <w:r>
         <w:rPr>
+          <w:rFonts w:ascii="Times New Roman" w:eastAsia="Times New Roman" w:hAnsi="Times New Roman" w:cs="Times New Roman"/>
+          <w:color w:val="000000"/>
           <w:spacing w:val="0"/>
           <w:w w:val="100"/>
           <w:position w:val="0"/>
@@ -1389,8 +1631,10 @@
       </w:r>
       <w:r>
         <w:rPr>
-          <w:i/>
-          <w:iCs/>
+          <w:rFonts w:ascii="Times New Roman" w:eastAsia="Times New Roman" w:hAnsi="Times New Roman" w:cs="Times New Roman"/>
+          <w:i/>
+          <w:iCs/>
+          <w:color w:val="000000"/>
           <w:spacing w:val="0"/>
           <w:w w:val="100"/>
           <w:position w:val="0"/>
@@ -1401,6 +1645,8 @@
       </w:r>
       <w:r>
         <w:rPr>
+          <w:rFonts w:ascii="Times New Roman" w:eastAsia="Times New Roman" w:hAnsi="Times New Roman" w:cs="Times New Roman"/>
+          <w:color w:val="000000"/>
           <w:spacing w:val="0"/>
           <w:w w:val="100"/>
           <w:position w:val="0"/>
@@ -1411,18 +1657,22 @@
       </w:r>
       <w:r>
         <w:rPr>
-          <w:i/>
-          <w:iCs/>
-          <w:spacing w:val="0"/>
-          <w:w w:val="100"/>
-          <w:position w:val="0"/>
-          <w:shd w:val="clear" w:color="auto" w:fill="auto"/>
-          <w:lang w:val="en-US" w:eastAsia="en-US" w:bidi="en-US"/>
-        </w:rPr>
-        <w:t>g</w:t>
-      </w:r>
-      <w:r>
-        <w:rPr>
+          <w:rFonts w:ascii="Times New Roman" w:eastAsia="Times New Roman" w:hAnsi="Times New Roman" w:cs="Times New Roman"/>
+          <w:i/>
+          <w:iCs/>
+          <w:color w:val="000000"/>
+          <w:spacing w:val="0"/>
+          <w:w w:val="100"/>
+          <w:position w:val="0"/>
+          <w:shd w:val="clear" w:color="auto" w:fill="auto"/>
+          <w:lang w:val="en-US" w:eastAsia="en-US" w:bidi="en-US"/>
+        </w:rPr>
+        <w:t>g</w:t>
+      </w:r>
+      <w:r>
+        <w:rPr>
+          <w:rFonts w:ascii="Times New Roman" w:eastAsia="Times New Roman" w:hAnsi="Times New Roman" w:cs="Times New Roman"/>
+          <w:color w:val="000000"/>
           <w:spacing w:val="0"/>
           <w:w w:val="100"/>
           <w:position w:val="0"/>
@@ -1433,8 +1683,10 @@
       </w:r>
       <w:r>
         <w:rPr>
-          <w:i/>
-          <w:iCs/>
+          <w:rFonts w:ascii="Times New Roman" w:eastAsia="Times New Roman" w:hAnsi="Times New Roman" w:cs="Times New Roman"/>
+          <w:i/>
+          <w:iCs/>
+          <w:color w:val="000000"/>
           <w:spacing w:val="0"/>
           <w:w w:val="100"/>
           <w:position w:val="0"/>
@@ -1445,6 +1697,8 @@
       </w:r>
       <w:r>
         <w:rPr>
+          <w:rFonts w:ascii="Times New Roman" w:eastAsia="Times New Roman" w:hAnsi="Times New Roman" w:cs="Times New Roman"/>
+          <w:color w:val="000000"/>
           <w:spacing w:val="0"/>
           <w:w w:val="100"/>
           <w:position w:val="0"/>
@@ -1455,8 +1709,10 @@
       </w:r>
       <w:r>
         <w:rPr>
-          <w:i/>
-          <w:iCs/>
+          <w:rFonts w:ascii="Times New Roman" w:eastAsia="Times New Roman" w:hAnsi="Times New Roman" w:cs="Times New Roman"/>
+          <w:i/>
+          <w:iCs/>
+          <w:color w:val="000000"/>
           <w:spacing w:val="0"/>
           <w:w w:val="100"/>
           <w:position w:val="0"/>
@@ -1467,6 +1723,8 @@
       </w:r>
       <w:r>
         <w:rPr>
+          <w:rFonts w:ascii="Times New Roman" w:eastAsia="Times New Roman" w:hAnsi="Times New Roman" w:cs="Times New Roman"/>
+          <w:color w:val="000000"/>
           <w:spacing w:val="0"/>
           <w:w w:val="100"/>
           <w:position w:val="0"/>
@@ -1477,8 +1735,10 @@
       </w:r>
       <w:r>
         <w:rPr>
-          <w:i/>
-          <w:iCs/>
+          <w:rFonts w:ascii="Times New Roman" w:eastAsia="Times New Roman" w:hAnsi="Times New Roman" w:cs="Times New Roman"/>
+          <w:i/>
+          <w:iCs/>
+          <w:color w:val="000000"/>
           <w:spacing w:val="0"/>
           <w:w w:val="100"/>
           <w:position w:val="0"/>
@@ -1489,6 +1749,8 @@
       </w:r>
       <w:r>
         <w:rPr>
+          <w:rFonts w:ascii="Times New Roman" w:eastAsia="Times New Roman" w:hAnsi="Times New Roman" w:cs="Times New Roman"/>
+          <w:color w:val="000000"/>
           <w:spacing w:val="0"/>
           <w:w w:val="100"/>
           <w:position w:val="0"/>
@@ -1499,18 +1761,22 @@
       </w:r>
       <w:r>
         <w:rPr>
-          <w:i/>
-          <w:iCs/>
-          <w:spacing w:val="0"/>
-          <w:w w:val="100"/>
-          <w:position w:val="0"/>
-          <w:shd w:val="clear" w:color="auto" w:fill="auto"/>
-          <w:lang w:val="en-US" w:eastAsia="en-US" w:bidi="en-US"/>
-        </w:rPr>
-        <w:t>g</w:t>
-      </w:r>
-      <w:r>
-        <w:rPr>
+          <w:rFonts w:ascii="Times New Roman" w:eastAsia="Times New Roman" w:hAnsi="Times New Roman" w:cs="Times New Roman"/>
+          <w:i/>
+          <w:iCs/>
+          <w:color w:val="000000"/>
+          <w:spacing w:val="0"/>
+          <w:w w:val="100"/>
+          <w:position w:val="0"/>
+          <w:shd w:val="clear" w:color="auto" w:fill="auto"/>
+          <w:lang w:val="en-US" w:eastAsia="en-US" w:bidi="en-US"/>
+        </w:rPr>
+        <w:t>g</w:t>
+      </w:r>
+      <w:r>
+        <w:rPr>
+          <w:rFonts w:ascii="Times New Roman" w:eastAsia="Times New Roman" w:hAnsi="Times New Roman" w:cs="Times New Roman"/>
+          <w:color w:val="000000"/>
           <w:spacing w:val="0"/>
           <w:w w:val="100"/>
           <w:position w:val="0"/>
@@ -1521,8 +1787,10 @@
       </w:r>
       <w:r>
         <w:rPr>
-          <w:i/>
-          <w:iCs/>
+          <w:rFonts w:ascii="Times New Roman" w:eastAsia="Times New Roman" w:hAnsi="Times New Roman" w:cs="Times New Roman"/>
+          <w:i/>
+          <w:iCs/>
+          <w:color w:val="000000"/>
           <w:spacing w:val="0"/>
           <w:w w:val="100"/>
           <w:position w:val="0"/>
@@ -1533,6 +1801,8 @@
       </w:r>
       <w:r>
         <w:rPr>
+          <w:rFonts w:ascii="Times New Roman" w:eastAsia="Times New Roman" w:hAnsi="Times New Roman" w:cs="Times New Roman"/>
+          <w:color w:val="000000"/>
           <w:spacing w:val="0"/>
           <w:w w:val="100"/>
           <w:position w:val="0"/>
@@ -1543,8 +1813,10 @@
       </w:r>
       <w:r>
         <w:rPr>
-          <w:i/>
-          <w:iCs/>
+          <w:rFonts w:ascii="Times New Roman" w:eastAsia="Times New Roman" w:hAnsi="Times New Roman" w:cs="Times New Roman"/>
+          <w:i/>
+          <w:iCs/>
+          <w:color w:val="000000"/>
           <w:spacing w:val="0"/>
           <w:w w:val="100"/>
           <w:position w:val="0"/>
@@ -1555,6 +1827,8 @@
       </w:r>
       <w:r>
         <w:rPr>
+          <w:rFonts w:ascii="Times New Roman" w:eastAsia="Times New Roman" w:hAnsi="Times New Roman" w:cs="Times New Roman"/>
+          <w:color w:val="000000"/>
           <w:spacing w:val="0"/>
           <w:w w:val="100"/>
           <w:position w:val="0"/>
@@ -1565,18 +1839,22 @@
       </w:r>
       <w:r>
         <w:rPr>
-          <w:i/>
-          <w:iCs/>
-          <w:spacing w:val="0"/>
-          <w:w w:val="100"/>
-          <w:position w:val="0"/>
-          <w:shd w:val="clear" w:color="auto" w:fill="auto"/>
-          <w:lang w:val="en-US" w:eastAsia="en-US" w:bidi="en-US"/>
-        </w:rPr>
-        <w:t>g</w:t>
-      </w:r>
-      <w:r>
-        <w:rPr>
+          <w:rFonts w:ascii="Times New Roman" w:eastAsia="Times New Roman" w:hAnsi="Times New Roman" w:cs="Times New Roman"/>
+          <w:i/>
+          <w:iCs/>
+          <w:color w:val="000000"/>
+          <w:spacing w:val="0"/>
+          <w:w w:val="100"/>
+          <w:position w:val="0"/>
+          <w:shd w:val="clear" w:color="auto" w:fill="auto"/>
+          <w:lang w:val="en-US" w:eastAsia="en-US" w:bidi="en-US"/>
+        </w:rPr>
+        <w:t>g</w:t>
+      </w:r>
+      <w:r>
+        <w:rPr>
+          <w:rFonts w:ascii="Times New Roman" w:eastAsia="Times New Roman" w:hAnsi="Times New Roman" w:cs="Times New Roman"/>
+          <w:color w:val="000000"/>
           <w:spacing w:val="0"/>
           <w:w w:val="100"/>
           <w:position w:val="0"/>
@@ -1587,8 +1865,10 @@
       </w:r>
       <w:r>
         <w:rPr>
-          <w:i/>
-          <w:iCs/>
+          <w:rFonts w:ascii="Times New Roman" w:eastAsia="Times New Roman" w:hAnsi="Times New Roman" w:cs="Times New Roman"/>
+          <w:i/>
+          <w:iCs/>
+          <w:color w:val="000000"/>
           <w:spacing w:val="0"/>
           <w:w w:val="100"/>
           <w:position w:val="0"/>
@@ -1599,6 +1879,8 @@
       </w:r>
       <w:r>
         <w:rPr>
+          <w:rFonts w:ascii="Times New Roman" w:eastAsia="Times New Roman" w:hAnsi="Times New Roman" w:cs="Times New Roman"/>
+          <w:color w:val="000000"/>
           <w:spacing w:val="0"/>
           <w:w w:val="100"/>
           <w:position w:val="0"/>
@@ -1609,18 +1891,22 @@
       </w:r>
       <w:r>
         <w:rPr>
-          <w:i/>
-          <w:iCs/>
-          <w:spacing w:val="0"/>
-          <w:w w:val="100"/>
-          <w:position w:val="0"/>
-          <w:shd w:val="clear" w:color="auto" w:fill="auto"/>
-          <w:lang w:val="en-US" w:eastAsia="en-US" w:bidi="en-US"/>
-        </w:rPr>
-        <w:t>g</w:t>
-      </w:r>
-      <w:r>
-        <w:rPr>
+          <w:rFonts w:ascii="Times New Roman" w:eastAsia="Times New Roman" w:hAnsi="Times New Roman" w:cs="Times New Roman"/>
+          <w:i/>
+          <w:iCs/>
+          <w:color w:val="000000"/>
+          <w:spacing w:val="0"/>
+          <w:w w:val="100"/>
+          <w:position w:val="0"/>
+          <w:shd w:val="clear" w:color="auto" w:fill="auto"/>
+          <w:lang w:val="en-US" w:eastAsia="en-US" w:bidi="en-US"/>
+        </w:rPr>
+        <w:t>g</w:t>
+      </w:r>
+      <w:r>
+        <w:rPr>
+          <w:rFonts w:ascii="Times New Roman" w:eastAsia="Times New Roman" w:hAnsi="Times New Roman" w:cs="Times New Roman"/>
+          <w:color w:val="000000"/>
           <w:spacing w:val="0"/>
           <w:w w:val="100"/>
           <w:position w:val="0"/>
@@ -1631,8 +1917,10 @@
       </w:r>
       <w:r>
         <w:rPr>
-          <w:i/>
-          <w:iCs/>
+          <w:rFonts w:ascii="Times New Roman" w:eastAsia="Times New Roman" w:hAnsi="Times New Roman" w:cs="Times New Roman"/>
+          <w:i/>
+          <w:iCs/>
+          <w:color w:val="000000"/>
           <w:spacing w:val="0"/>
           <w:w w:val="100"/>
           <w:position w:val="0"/>
@@ -1643,6 +1931,8 @@
       </w:r>
       <w:r>
         <w:rPr>
+          <w:rFonts w:ascii="Times New Roman" w:eastAsia="Times New Roman" w:hAnsi="Times New Roman" w:cs="Times New Roman"/>
+          <w:color w:val="000000"/>
           <w:spacing w:val="0"/>
           <w:w w:val="100"/>
           <w:position w:val="0"/>
@@ -1653,18 +1943,22 @@
       </w:r>
       <w:r>
         <w:rPr>
-          <w:i/>
-          <w:iCs/>
-          <w:spacing w:val="0"/>
-          <w:w w:val="100"/>
-          <w:position w:val="0"/>
-          <w:shd w:val="clear" w:color="auto" w:fill="auto"/>
-          <w:lang w:val="en-US" w:eastAsia="en-US" w:bidi="en-US"/>
-        </w:rPr>
-        <w:t>g</w:t>
-      </w:r>
-      <w:r>
-        <w:rPr>
+          <w:rFonts w:ascii="Times New Roman" w:eastAsia="Times New Roman" w:hAnsi="Times New Roman" w:cs="Times New Roman"/>
+          <w:i/>
+          <w:iCs/>
+          <w:color w:val="000000"/>
+          <w:spacing w:val="0"/>
+          <w:w w:val="100"/>
+          <w:position w:val="0"/>
+          <w:shd w:val="clear" w:color="auto" w:fill="auto"/>
+          <w:lang w:val="en-US" w:eastAsia="en-US" w:bidi="en-US"/>
+        </w:rPr>
+        <w:t>g</w:t>
+      </w:r>
+      <w:r>
+        <w:rPr>
+          <w:rFonts w:ascii="Times New Roman" w:eastAsia="Times New Roman" w:hAnsi="Times New Roman" w:cs="Times New Roman"/>
+          <w:color w:val="000000"/>
           <w:spacing w:val="0"/>
           <w:w w:val="100"/>
           <w:position w:val="0"/>
@@ -1675,8 +1969,10 @@
       </w:r>
       <w:r>
         <w:rPr>
-          <w:i/>
-          <w:iCs/>
+          <w:rFonts w:ascii="Times New Roman" w:eastAsia="Times New Roman" w:hAnsi="Times New Roman" w:cs="Times New Roman"/>
+          <w:i/>
+          <w:iCs/>
+          <w:color w:val="000000"/>
           <w:spacing w:val="0"/>
           <w:w w:val="100"/>
           <w:position w:val="0"/>
@@ -1687,6 +1983,8 @@
       </w:r>
       <w:r>
         <w:rPr>
+          <w:rFonts w:ascii="Times New Roman" w:eastAsia="Times New Roman" w:hAnsi="Times New Roman" w:cs="Times New Roman"/>
+          <w:color w:val="000000"/>
           <w:spacing w:val="0"/>
           <w:w w:val="100"/>
           <w:position w:val="0"/>
@@ -1699,18 +1997,22 @@
       </w:r>
       <w:r>
         <w:rPr>
-          <w:i/>
-          <w:iCs/>
-          <w:spacing w:val="0"/>
-          <w:w w:val="100"/>
-          <w:position w:val="0"/>
-          <w:shd w:val="clear" w:color="auto" w:fill="auto"/>
-          <w:lang w:val="en-US" w:eastAsia="en-US" w:bidi="en-US"/>
-        </w:rPr>
-        <w:t>g</w:t>
-      </w:r>
-      <w:r>
-        <w:rPr>
+          <w:rFonts w:ascii="Times New Roman" w:eastAsia="Times New Roman" w:hAnsi="Times New Roman" w:cs="Times New Roman"/>
+          <w:i/>
+          <w:iCs/>
+          <w:color w:val="000000"/>
+          <w:spacing w:val="0"/>
+          <w:w w:val="100"/>
+          <w:position w:val="0"/>
+          <w:shd w:val="clear" w:color="auto" w:fill="auto"/>
+          <w:lang w:val="en-US" w:eastAsia="en-US" w:bidi="en-US"/>
+        </w:rPr>
+        <w:t>g</w:t>
+      </w:r>
+      <w:r>
+        <w:rPr>
+          <w:rFonts w:ascii="Times New Roman" w:eastAsia="Times New Roman" w:hAnsi="Times New Roman" w:cs="Times New Roman"/>
+          <w:color w:val="000000"/>
           <w:spacing w:val="0"/>
           <w:w w:val="100"/>
           <w:position w:val="0"/>
@@ -1721,18 +2023,22 @@
       </w:r>
       <w:r>
         <w:rPr>
-          <w:i/>
-          <w:iCs/>
-          <w:spacing w:val="0"/>
-          <w:w w:val="100"/>
-          <w:position w:val="0"/>
-          <w:shd w:val="clear" w:color="auto" w:fill="auto"/>
-          <w:lang w:val="en-US" w:eastAsia="en-US" w:bidi="en-US"/>
-        </w:rPr>
-        <w:t>g</w:t>
-      </w:r>
-      <w:r>
-        <w:rPr>
+          <w:rFonts w:ascii="Times New Roman" w:eastAsia="Times New Roman" w:hAnsi="Times New Roman" w:cs="Times New Roman"/>
+          <w:i/>
+          <w:iCs/>
+          <w:color w:val="000000"/>
+          <w:spacing w:val="0"/>
+          <w:w w:val="100"/>
+          <w:position w:val="0"/>
+          <w:shd w:val="clear" w:color="auto" w:fill="auto"/>
+          <w:lang w:val="en-US" w:eastAsia="en-US" w:bidi="en-US"/>
+        </w:rPr>
+        <w:t>g</w:t>
+      </w:r>
+      <w:r>
+        <w:rPr>
+          <w:rFonts w:ascii="Times New Roman" w:eastAsia="Times New Roman" w:hAnsi="Times New Roman" w:cs="Times New Roman"/>
+          <w:color w:val="000000"/>
           <w:spacing w:val="0"/>
           <w:w w:val="100"/>
           <w:position w:val="0"/>
@@ -1743,18 +2049,22 @@
       </w:r>
       <w:r>
         <w:rPr>
-          <w:i/>
-          <w:iCs/>
-          <w:spacing w:val="0"/>
-          <w:w w:val="100"/>
-          <w:position w:val="0"/>
-          <w:shd w:val="clear" w:color="auto" w:fill="auto"/>
-          <w:lang w:val="en-US" w:eastAsia="en-US" w:bidi="en-US"/>
-        </w:rPr>
-        <w:t>g</w:t>
-      </w:r>
-      <w:r>
-        <w:rPr>
+          <w:rFonts w:ascii="Times New Roman" w:eastAsia="Times New Roman" w:hAnsi="Times New Roman" w:cs="Times New Roman"/>
+          <w:i/>
+          <w:iCs/>
+          <w:color w:val="000000"/>
+          <w:spacing w:val="0"/>
+          <w:w w:val="100"/>
+          <w:position w:val="0"/>
+          <w:shd w:val="clear" w:color="auto" w:fill="auto"/>
+          <w:lang w:val="en-US" w:eastAsia="en-US" w:bidi="en-US"/>
+        </w:rPr>
+        <w:t>g</w:t>
+      </w:r>
+      <w:r>
+        <w:rPr>
+          <w:rFonts w:ascii="Times New Roman" w:eastAsia="Times New Roman" w:hAnsi="Times New Roman" w:cs="Times New Roman"/>
+          <w:color w:val="000000"/>
           <w:spacing w:val="0"/>
           <w:w w:val="100"/>
           <w:position w:val="0"/>
@@ -1767,8 +2077,10 @@
       </w:r>
       <w:r>
         <w:rPr>
-          <w:i/>
-          <w:iCs/>
+          <w:rFonts w:ascii="Times New Roman" w:eastAsia="Times New Roman" w:hAnsi="Times New Roman" w:cs="Times New Roman"/>
+          <w:i/>
+          <w:iCs/>
+          <w:color w:val="000000"/>
           <w:spacing w:val="0"/>
           <w:w w:val="100"/>
           <w:position w:val="0"/>
@@ -1779,6 +2091,8 @@
       </w:r>
       <w:r>
         <w:rPr>
+          <w:rFonts w:ascii="Times New Roman" w:eastAsia="Times New Roman" w:hAnsi="Times New Roman" w:cs="Times New Roman"/>
+          <w:color w:val="000000"/>
           <w:spacing w:val="0"/>
           <w:w w:val="100"/>
           <w:position w:val="0"/>
@@ -1789,18 +2103,22 @@
       </w:r>
       <w:r>
         <w:rPr>
-          <w:i/>
-          <w:iCs/>
-          <w:spacing w:val="0"/>
-          <w:w w:val="100"/>
-          <w:position w:val="0"/>
-          <w:shd w:val="clear" w:color="auto" w:fill="auto"/>
-          <w:lang w:val="en-US" w:eastAsia="en-US" w:bidi="en-US"/>
-        </w:rPr>
-        <w:t>g</w:t>
-      </w:r>
-      <w:r>
-        <w:rPr>
+          <w:rFonts w:ascii="Times New Roman" w:eastAsia="Times New Roman" w:hAnsi="Times New Roman" w:cs="Times New Roman"/>
+          <w:i/>
+          <w:iCs/>
+          <w:color w:val="000000"/>
+          <w:spacing w:val="0"/>
+          <w:w w:val="100"/>
+          <w:position w:val="0"/>
+          <w:shd w:val="clear" w:color="auto" w:fill="auto"/>
+          <w:lang w:val="en-US" w:eastAsia="en-US" w:bidi="en-US"/>
+        </w:rPr>
+        <w:t>g</w:t>
+      </w:r>
+      <w:r>
+        <w:rPr>
+          <w:rFonts w:ascii="Times New Roman" w:eastAsia="Times New Roman" w:hAnsi="Times New Roman" w:cs="Times New Roman"/>
+          <w:color w:val="000000"/>
           <w:spacing w:val="0"/>
           <w:w w:val="100"/>
           <w:position w:val="0"/>
@@ -1811,8 +2129,10 @@
       </w:r>
       <w:r>
         <w:rPr>
-          <w:i/>
-          <w:iCs/>
+          <w:rFonts w:ascii="Times New Roman" w:eastAsia="Times New Roman" w:hAnsi="Times New Roman" w:cs="Times New Roman"/>
+          <w:i/>
+          <w:iCs/>
+          <w:color w:val="000000"/>
           <w:spacing w:val="0"/>
           <w:w w:val="100"/>
           <w:position w:val="0"/>
@@ -1823,6 +2143,8 @@
       </w:r>
       <w:r>
         <w:rPr>
+          <w:rFonts w:ascii="Times New Roman" w:eastAsia="Times New Roman" w:hAnsi="Times New Roman" w:cs="Times New Roman"/>
+          <w:color w:val="000000"/>
           <w:spacing w:val="0"/>
           <w:w w:val="100"/>
           <w:position w:val="0"/>
@@ -1834,8 +2156,10 @@
       </w:r>
       <w:r>
         <w:rPr>
-          <w:i/>
-          <w:iCs/>
+          <w:rFonts w:ascii="Times New Roman" w:eastAsia="Times New Roman" w:hAnsi="Times New Roman" w:cs="Times New Roman"/>
+          <w:i/>
+          <w:iCs/>
+          <w:color w:val="000000"/>
           <w:spacing w:val="0"/>
           <w:w w:val="100"/>
           <w:position w:val="0"/>
@@ -1846,6 +2170,8 @@
       </w:r>
       <w:r>
         <w:rPr>
+          <w:rFonts w:ascii="Times New Roman" w:eastAsia="Times New Roman" w:hAnsi="Times New Roman" w:cs="Times New Roman"/>
+          <w:color w:val="000000"/>
           <w:spacing w:val="0"/>
           <w:w w:val="100"/>
           <w:position w:val="0"/>
@@ -1856,6 +2182,8 @@
       </w:r>
       <w:r>
         <w:rPr>
+          <w:rFonts w:ascii="Times New Roman" w:eastAsia="Times New Roman" w:hAnsi="Times New Roman" w:cs="Times New Roman"/>
+          <w:color w:val="000000"/>
           <w:spacing w:val="0"/>
           <w:w w:val="100"/>
           <w:position w:val="0"/>
@@ -1868,7 +2196,7 @@
     </w:p>
     <w:p>
       <w:pPr>
-        <w:pStyle w:val="Style2"/>
+        <w:pStyle w:val="Style3"/>
         <w:keepNext w:val="0"/>
         <w:keepLines w:val="0"/>
         <w:widowControl w:val="0"/>
@@ -1880,6 +2208,8 @@
       </w:pPr>
       <w:r>
         <w:rPr>
+          <w:rFonts w:ascii="Times New Roman" w:eastAsia="Times New Roman" w:hAnsi="Times New Roman" w:cs="Times New Roman"/>
+          <w:color w:val="000000"/>
           <w:spacing w:val="0"/>
           <w:w w:val="100"/>
           <w:position w:val="0"/>
@@ -1890,18 +2220,22 @@
       </w:r>
       <w:r>
         <w:rPr>
-          <w:i/>
-          <w:iCs/>
-          <w:spacing w:val="0"/>
-          <w:w w:val="100"/>
-          <w:position w:val="0"/>
-          <w:shd w:val="clear" w:color="auto" w:fill="auto"/>
-          <w:lang w:val="en-US" w:eastAsia="en-US" w:bidi="en-US"/>
-        </w:rPr>
-        <w:t>g</w:t>
-      </w:r>
-      <w:r>
-        <w:rPr>
+          <w:rFonts w:ascii="Times New Roman" w:eastAsia="Times New Roman" w:hAnsi="Times New Roman" w:cs="Times New Roman"/>
+          <w:i/>
+          <w:iCs/>
+          <w:color w:val="000000"/>
+          <w:spacing w:val="0"/>
+          <w:w w:val="100"/>
+          <w:position w:val="0"/>
+          <w:shd w:val="clear" w:color="auto" w:fill="auto"/>
+          <w:lang w:val="en-US" w:eastAsia="en-US" w:bidi="en-US"/>
+        </w:rPr>
+        <w:t>g</w:t>
+      </w:r>
+      <w:r>
+        <w:rPr>
+          <w:rFonts w:ascii="Times New Roman" w:eastAsia="Times New Roman" w:hAnsi="Times New Roman" w:cs="Times New Roman"/>
+          <w:color w:val="000000"/>
           <w:spacing w:val="0"/>
           <w:w w:val="100"/>
           <w:position w:val="0"/>
@@ -1912,18 +2246,22 @@
       </w:r>
       <w:r>
         <w:rPr>
-          <w:i/>
-          <w:iCs/>
-          <w:spacing w:val="0"/>
-          <w:w w:val="100"/>
-          <w:position w:val="0"/>
-          <w:shd w:val="clear" w:color="auto" w:fill="auto"/>
-          <w:lang w:val="en-US" w:eastAsia="en-US" w:bidi="en-US"/>
-        </w:rPr>
-        <w:t>g</w:t>
-      </w:r>
-      <w:r>
-        <w:rPr>
+          <w:rFonts w:ascii="Times New Roman" w:eastAsia="Times New Roman" w:hAnsi="Times New Roman" w:cs="Times New Roman"/>
+          <w:i/>
+          <w:iCs/>
+          <w:color w:val="000000"/>
+          <w:spacing w:val="0"/>
+          <w:w w:val="100"/>
+          <w:position w:val="0"/>
+          <w:shd w:val="clear" w:color="auto" w:fill="auto"/>
+          <w:lang w:val="en-US" w:eastAsia="en-US" w:bidi="en-US"/>
+        </w:rPr>
+        <w:t>g</w:t>
+      </w:r>
+      <w:r>
+        <w:rPr>
+          <w:rFonts w:ascii="Times New Roman" w:eastAsia="Times New Roman" w:hAnsi="Times New Roman" w:cs="Times New Roman"/>
+          <w:color w:val="000000"/>
           <w:spacing w:val="0"/>
           <w:w w:val="100"/>
           <w:position w:val="0"/>
@@ -1934,18 +2272,22 @@
       </w:r>
       <w:r>
         <w:rPr>
-          <w:i/>
-          <w:iCs/>
-          <w:spacing w:val="0"/>
-          <w:w w:val="100"/>
-          <w:position w:val="0"/>
-          <w:shd w:val="clear" w:color="auto" w:fill="auto"/>
-          <w:lang w:val="en-US" w:eastAsia="en-US" w:bidi="en-US"/>
-        </w:rPr>
-        <w:t>g</w:t>
-      </w:r>
-      <w:r>
-        <w:rPr>
+          <w:rFonts w:ascii="Times New Roman" w:eastAsia="Times New Roman" w:hAnsi="Times New Roman" w:cs="Times New Roman"/>
+          <w:i/>
+          <w:iCs/>
+          <w:color w:val="000000"/>
+          <w:spacing w:val="0"/>
+          <w:w w:val="100"/>
+          <w:position w:val="0"/>
+          <w:shd w:val="clear" w:color="auto" w:fill="auto"/>
+          <w:lang w:val="en-US" w:eastAsia="en-US" w:bidi="en-US"/>
+        </w:rPr>
+        <w:t>g</w:t>
+      </w:r>
+      <w:r>
+        <w:rPr>
+          <w:rFonts w:ascii="Times New Roman" w:eastAsia="Times New Roman" w:hAnsi="Times New Roman" w:cs="Times New Roman"/>
+          <w:color w:val="000000"/>
           <w:spacing w:val="0"/>
           <w:w w:val="100"/>
           <w:position w:val="0"/>
@@ -1956,18 +2298,22 @@
       </w:r>
       <w:r>
         <w:rPr>
-          <w:i/>
-          <w:iCs/>
-          <w:spacing w:val="0"/>
-          <w:w w:val="100"/>
-          <w:position w:val="0"/>
-          <w:shd w:val="clear" w:color="auto" w:fill="auto"/>
-          <w:lang w:val="en-US" w:eastAsia="en-US" w:bidi="en-US"/>
-        </w:rPr>
-        <w:t>g</w:t>
-      </w:r>
-      <w:r>
-        <w:rPr>
+          <w:rFonts w:ascii="Times New Roman" w:eastAsia="Times New Roman" w:hAnsi="Times New Roman" w:cs="Times New Roman"/>
+          <w:i/>
+          <w:iCs/>
+          <w:color w:val="000000"/>
+          <w:spacing w:val="0"/>
+          <w:w w:val="100"/>
+          <w:position w:val="0"/>
+          <w:shd w:val="clear" w:color="auto" w:fill="auto"/>
+          <w:lang w:val="en-US" w:eastAsia="en-US" w:bidi="en-US"/>
+        </w:rPr>
+        <w:t>g</w:t>
+      </w:r>
+      <w:r>
+        <w:rPr>
+          <w:rFonts w:ascii="Times New Roman" w:eastAsia="Times New Roman" w:hAnsi="Times New Roman" w:cs="Times New Roman"/>
+          <w:color w:val="000000"/>
           <w:spacing w:val="0"/>
           <w:w w:val="100"/>
           <w:position w:val="0"/>
@@ -1978,7 +2324,9 @@
       </w:r>
       <w:r>
         <w:rPr>
+          <w:rFonts w:ascii="Times New Roman" w:eastAsia="Times New Roman" w:hAnsi="Times New Roman" w:cs="Times New Roman"/>
           <w:smallCaps/>
+          <w:color w:val="000000"/>
           <w:spacing w:val="0"/>
           <w:w w:val="100"/>
           <w:position w:val="0"/>
@@ -1989,6 +2337,8 @@
       </w:r>
       <w:r>
         <w:rPr>
+          <w:rFonts w:ascii="Times New Roman" w:eastAsia="Times New Roman" w:hAnsi="Times New Roman" w:cs="Times New Roman"/>
+          <w:color w:val="000000"/>
           <w:spacing w:val="0"/>
           <w:w w:val="100"/>
           <w:position w:val="0"/>
@@ -2000,7 +2350,7 @@
     </w:p>
     <w:p>
       <w:pPr>
-        <w:pStyle w:val="Style2"/>
+        <w:pStyle w:val="Style3"/>
         <w:keepNext w:val="0"/>
         <w:keepLines w:val="0"/>
         <w:widowControl w:val="0"/>
@@ -2012,6 +2362,8 @@
       </w:pPr>
       <w:r>
         <w:rPr>
+          <w:rFonts w:ascii="Times New Roman" w:eastAsia="Times New Roman" w:hAnsi="Times New Roman" w:cs="Times New Roman"/>
+          <w:color w:val="000000"/>
           <w:spacing w:val="0"/>
           <w:w w:val="100"/>
           <w:position w:val="0"/>
@@ -2022,18 +2374,22 @@
       </w:r>
       <w:r>
         <w:rPr>
-          <w:i/>
-          <w:iCs/>
-          <w:spacing w:val="0"/>
-          <w:w w:val="100"/>
-          <w:position w:val="0"/>
-          <w:shd w:val="clear" w:color="auto" w:fill="auto"/>
-          <w:lang w:val="en-US" w:eastAsia="en-US" w:bidi="en-US"/>
-        </w:rPr>
-        <w:t>g</w:t>
-      </w:r>
-      <w:r>
-        <w:rPr>
+          <w:rFonts w:ascii="Times New Roman" w:eastAsia="Times New Roman" w:hAnsi="Times New Roman" w:cs="Times New Roman"/>
+          <w:i/>
+          <w:iCs/>
+          <w:color w:val="000000"/>
+          <w:spacing w:val="0"/>
+          <w:w w:val="100"/>
+          <w:position w:val="0"/>
+          <w:shd w:val="clear" w:color="auto" w:fill="auto"/>
+          <w:lang w:val="en-US" w:eastAsia="en-US" w:bidi="en-US"/>
+        </w:rPr>
+        <w:t>g</w:t>
+      </w:r>
+      <w:r>
+        <w:rPr>
+          <w:rFonts w:ascii="Times New Roman" w:eastAsia="Times New Roman" w:hAnsi="Times New Roman" w:cs="Times New Roman"/>
+          <w:color w:val="000000"/>
           <w:spacing w:val="0"/>
           <w:w w:val="100"/>
           <w:position w:val="0"/>
@@ -2044,18 +2400,22 @@
       </w:r>
       <w:r>
         <w:rPr>
-          <w:i/>
-          <w:iCs/>
-          <w:spacing w:val="0"/>
-          <w:w w:val="100"/>
-          <w:position w:val="0"/>
-          <w:shd w:val="clear" w:color="auto" w:fill="auto"/>
-          <w:lang w:val="en-US" w:eastAsia="en-US" w:bidi="en-US"/>
-        </w:rPr>
-        <w:t>g</w:t>
-      </w:r>
-      <w:r>
-        <w:rPr>
+          <w:rFonts w:ascii="Times New Roman" w:eastAsia="Times New Roman" w:hAnsi="Times New Roman" w:cs="Times New Roman"/>
+          <w:i/>
+          <w:iCs/>
+          <w:color w:val="000000"/>
+          <w:spacing w:val="0"/>
+          <w:w w:val="100"/>
+          <w:position w:val="0"/>
+          <w:shd w:val="clear" w:color="auto" w:fill="auto"/>
+          <w:lang w:val="en-US" w:eastAsia="en-US" w:bidi="en-US"/>
+        </w:rPr>
+        <w:t>g</w:t>
+      </w:r>
+      <w:r>
+        <w:rPr>
+          <w:rFonts w:ascii="Times New Roman" w:eastAsia="Times New Roman" w:hAnsi="Times New Roman" w:cs="Times New Roman"/>
+          <w:color w:val="000000"/>
           <w:spacing w:val="0"/>
           <w:w w:val="100"/>
           <w:position w:val="0"/>
@@ -2066,8 +2426,10 @@
       </w:r>
       <w:r>
         <w:rPr>
-          <w:i/>
-          <w:iCs/>
+          <w:rFonts w:ascii="Times New Roman" w:eastAsia="Times New Roman" w:hAnsi="Times New Roman" w:cs="Times New Roman"/>
+          <w:i/>
+          <w:iCs/>
+          <w:color w:val="000000"/>
           <w:spacing w:val="0"/>
           <w:w w:val="100"/>
           <w:position w:val="0"/>
@@ -2078,6 +2440,8 @@
       </w:r>
       <w:r>
         <w:rPr>
+          <w:rFonts w:ascii="Times New Roman" w:eastAsia="Times New Roman" w:hAnsi="Times New Roman" w:cs="Times New Roman"/>
+          <w:color w:val="000000"/>
           <w:spacing w:val="0"/>
           <w:w w:val="100"/>
           <w:position w:val="0"/>
@@ -2088,18 +2452,22 @@
       </w:r>
       <w:r>
         <w:rPr>
-          <w:i/>
-          <w:iCs/>
-          <w:spacing w:val="0"/>
-          <w:w w:val="100"/>
-          <w:position w:val="0"/>
-          <w:shd w:val="clear" w:color="auto" w:fill="auto"/>
-          <w:lang w:val="en-US" w:eastAsia="en-US" w:bidi="en-US"/>
-        </w:rPr>
-        <w:t>g</w:t>
-      </w:r>
-      <w:r>
-        <w:rPr>
+          <w:rFonts w:ascii="Times New Roman" w:eastAsia="Times New Roman" w:hAnsi="Times New Roman" w:cs="Times New Roman"/>
+          <w:i/>
+          <w:iCs/>
+          <w:color w:val="000000"/>
+          <w:spacing w:val="0"/>
+          <w:w w:val="100"/>
+          <w:position w:val="0"/>
+          <w:shd w:val="clear" w:color="auto" w:fill="auto"/>
+          <w:lang w:val="en-US" w:eastAsia="en-US" w:bidi="en-US"/>
+        </w:rPr>
+        <w:t>g</w:t>
+      </w:r>
+      <w:r>
+        <w:rPr>
+          <w:rFonts w:ascii="Times New Roman" w:eastAsia="Times New Roman" w:hAnsi="Times New Roman" w:cs="Times New Roman"/>
+          <w:color w:val="000000"/>
           <w:spacing w:val="0"/>
           <w:w w:val="100"/>
           <w:position w:val="0"/>
@@ -2110,8 +2478,10 @@
       </w:r>
       <w:r>
         <w:rPr>
-          <w:i/>
-          <w:iCs/>
+          <w:rFonts w:ascii="Times New Roman" w:eastAsia="Times New Roman" w:hAnsi="Times New Roman" w:cs="Times New Roman"/>
+          <w:i/>
+          <w:iCs/>
+          <w:color w:val="000000"/>
           <w:spacing w:val="0"/>
           <w:w w:val="100"/>
           <w:position w:val="0"/>
@@ -2122,6 +2492,8 @@
       </w:r>
       <w:r>
         <w:rPr>
+          <w:rFonts w:ascii="Times New Roman" w:eastAsia="Times New Roman" w:hAnsi="Times New Roman" w:cs="Times New Roman"/>
+          <w:color w:val="000000"/>
           <w:spacing w:val="0"/>
           <w:w w:val="100"/>
           <w:position w:val="0"/>
@@ -2132,18 +2504,22 @@
       </w:r>
       <w:r>
         <w:rPr>
-          <w:i/>
-          <w:iCs/>
-          <w:spacing w:val="0"/>
-          <w:w w:val="100"/>
-          <w:position w:val="0"/>
-          <w:shd w:val="clear" w:color="auto" w:fill="auto"/>
-          <w:lang w:val="en-US" w:eastAsia="en-US" w:bidi="en-US"/>
-        </w:rPr>
-        <w:t>g</w:t>
-      </w:r>
-      <w:r>
-        <w:rPr>
+          <w:rFonts w:ascii="Times New Roman" w:eastAsia="Times New Roman" w:hAnsi="Times New Roman" w:cs="Times New Roman"/>
+          <w:i/>
+          <w:iCs/>
+          <w:color w:val="000000"/>
+          <w:spacing w:val="0"/>
+          <w:w w:val="100"/>
+          <w:position w:val="0"/>
+          <w:shd w:val="clear" w:color="auto" w:fill="auto"/>
+          <w:lang w:val="en-US" w:eastAsia="en-US" w:bidi="en-US"/>
+        </w:rPr>
+        <w:t>g</w:t>
+      </w:r>
+      <w:r>
+        <w:rPr>
+          <w:rFonts w:ascii="Times New Roman" w:eastAsia="Times New Roman" w:hAnsi="Times New Roman" w:cs="Times New Roman"/>
+          <w:color w:val="000000"/>
           <w:spacing w:val="0"/>
           <w:w w:val="100"/>
           <w:position w:val="0"/>
@@ -2154,18 +2530,22 @@
       </w:r>
       <w:r>
         <w:rPr>
-          <w:i/>
-          <w:iCs/>
-          <w:spacing w:val="0"/>
-          <w:w w:val="100"/>
-          <w:position w:val="0"/>
-          <w:shd w:val="clear" w:color="auto" w:fill="auto"/>
-          <w:lang w:val="en-US" w:eastAsia="en-US" w:bidi="en-US"/>
-        </w:rPr>
-        <w:t>g</w:t>
-      </w:r>
-      <w:r>
-        <w:rPr>
+          <w:rFonts w:ascii="Times New Roman" w:eastAsia="Times New Roman" w:hAnsi="Times New Roman" w:cs="Times New Roman"/>
+          <w:i/>
+          <w:iCs/>
+          <w:color w:val="000000"/>
+          <w:spacing w:val="0"/>
+          <w:w w:val="100"/>
+          <w:position w:val="0"/>
+          <w:shd w:val="clear" w:color="auto" w:fill="auto"/>
+          <w:lang w:val="en-US" w:eastAsia="en-US" w:bidi="en-US"/>
+        </w:rPr>
+        <w:t>g</w:t>
+      </w:r>
+      <w:r>
+        <w:rPr>
+          <w:rFonts w:ascii="Times New Roman" w:eastAsia="Times New Roman" w:hAnsi="Times New Roman" w:cs="Times New Roman"/>
+          <w:color w:val="000000"/>
           <w:spacing w:val="0"/>
           <w:w w:val="100"/>
           <w:position w:val="0"/>
@@ -2176,8 +2556,10 @@
       </w:r>
       <w:r>
         <w:rPr>
-          <w:i/>
-          <w:iCs/>
+          <w:rFonts w:ascii="Times New Roman" w:eastAsia="Times New Roman" w:hAnsi="Times New Roman" w:cs="Times New Roman"/>
+          <w:i/>
+          <w:iCs/>
+          <w:color w:val="000000"/>
           <w:spacing w:val="0"/>
           <w:w w:val="100"/>
           <w:position w:val="0"/>
@@ -2188,6 +2570,8 @@
       </w:r>
       <w:r>
         <w:rPr>
+          <w:rFonts w:ascii="Times New Roman" w:eastAsia="Times New Roman" w:hAnsi="Times New Roman" w:cs="Times New Roman"/>
+          <w:color w:val="000000"/>
           <w:spacing w:val="0"/>
           <w:w w:val="100"/>
           <w:position w:val="0"/>
@@ -2198,6 +2582,8 @@
       </w:r>
       <w:r>
         <w:rPr>
+          <w:rFonts w:ascii="Times New Roman" w:eastAsia="Times New Roman" w:hAnsi="Times New Roman" w:cs="Times New Roman"/>
+          <w:color w:val="000000"/>
           <w:spacing w:val="0"/>
           <w:w w:val="100"/>
           <w:position w:val="0"/>
@@ -2209,6 +2595,8 @@
       </w:r>
       <w:r>
         <w:rPr>
+          <w:rFonts w:ascii="Times New Roman" w:eastAsia="Times New Roman" w:hAnsi="Times New Roman" w:cs="Times New Roman"/>
+          <w:color w:val="000000"/>
           <w:spacing w:val="0"/>
           <w:w w:val="100"/>
           <w:position w:val="0"/>
@@ -2219,8 +2607,10 @@
       </w:r>
       <w:r>
         <w:rPr>
-          <w:i/>
-          <w:iCs/>
+          <w:rFonts w:ascii="Times New Roman" w:eastAsia="Times New Roman" w:hAnsi="Times New Roman" w:cs="Times New Roman"/>
+          <w:i/>
+          <w:iCs/>
+          <w:color w:val="000000"/>
           <w:spacing w:val="0"/>
           <w:w w:val="100"/>
           <w:position w:val="0"/>
@@ -2231,6 +2621,8 @@
       </w:r>
       <w:r>
         <w:rPr>
+          <w:rFonts w:ascii="Times New Roman" w:eastAsia="Times New Roman" w:hAnsi="Times New Roman" w:cs="Times New Roman"/>
+          <w:color w:val="000000"/>
           <w:spacing w:val="0"/>
           <w:w w:val="100"/>
           <w:position w:val="0"/>
@@ -2241,18 +2633,22 @@
       </w:r>
       <w:r>
         <w:rPr>
-          <w:i/>
-          <w:iCs/>
-          <w:spacing w:val="0"/>
-          <w:w w:val="100"/>
-          <w:position w:val="0"/>
-          <w:shd w:val="clear" w:color="auto" w:fill="auto"/>
-          <w:lang w:val="en-US" w:eastAsia="en-US" w:bidi="en-US"/>
-        </w:rPr>
-        <w:t>g</w:t>
-      </w:r>
-      <w:r>
-        <w:rPr>
+          <w:rFonts w:ascii="Times New Roman" w:eastAsia="Times New Roman" w:hAnsi="Times New Roman" w:cs="Times New Roman"/>
+          <w:i/>
+          <w:iCs/>
+          <w:color w:val="000000"/>
+          <w:spacing w:val="0"/>
+          <w:w w:val="100"/>
+          <w:position w:val="0"/>
+          <w:shd w:val="clear" w:color="auto" w:fill="auto"/>
+          <w:lang w:val="en-US" w:eastAsia="en-US" w:bidi="en-US"/>
+        </w:rPr>
+        <w:t>g</w:t>
+      </w:r>
+      <w:r>
+        <w:rPr>
+          <w:rFonts w:ascii="Times New Roman" w:eastAsia="Times New Roman" w:hAnsi="Times New Roman" w:cs="Times New Roman"/>
+          <w:color w:val="000000"/>
           <w:spacing w:val="0"/>
           <w:w w:val="100"/>
           <w:position w:val="0"/>
@@ -2263,18 +2659,22 @@
       </w:r>
       <w:r>
         <w:rPr>
-          <w:i/>
-          <w:iCs/>
-          <w:spacing w:val="0"/>
-          <w:w w:val="100"/>
-          <w:position w:val="0"/>
-          <w:shd w:val="clear" w:color="auto" w:fill="auto"/>
-          <w:lang w:val="en-US" w:eastAsia="en-US" w:bidi="en-US"/>
-        </w:rPr>
-        <w:t>g</w:t>
-      </w:r>
-      <w:r>
-        <w:rPr>
+          <w:rFonts w:ascii="Times New Roman" w:eastAsia="Times New Roman" w:hAnsi="Times New Roman" w:cs="Times New Roman"/>
+          <w:i/>
+          <w:iCs/>
+          <w:color w:val="000000"/>
+          <w:spacing w:val="0"/>
+          <w:w w:val="100"/>
+          <w:position w:val="0"/>
+          <w:shd w:val="clear" w:color="auto" w:fill="auto"/>
+          <w:lang w:val="en-US" w:eastAsia="en-US" w:bidi="en-US"/>
+        </w:rPr>
+        <w:t>g</w:t>
+      </w:r>
+      <w:r>
+        <w:rPr>
+          <w:rFonts w:ascii="Times New Roman" w:eastAsia="Times New Roman" w:hAnsi="Times New Roman" w:cs="Times New Roman"/>
+          <w:color w:val="000000"/>
           <w:spacing w:val="0"/>
           <w:w w:val="100"/>
           <w:position w:val="0"/>
@@ -2285,8 +2685,10 @@
       </w:r>
       <w:r>
         <w:rPr>
-          <w:i/>
-          <w:iCs/>
+          <w:rFonts w:ascii="Times New Roman" w:eastAsia="Times New Roman" w:hAnsi="Times New Roman" w:cs="Times New Roman"/>
+          <w:i/>
+          <w:iCs/>
+          <w:color w:val="000000"/>
           <w:spacing w:val="0"/>
           <w:w w:val="100"/>
           <w:position w:val="0"/>
@@ -2297,6 +2699,8 @@
       </w:r>
       <w:r>
         <w:rPr>
+          <w:rFonts w:ascii="Times New Roman" w:eastAsia="Times New Roman" w:hAnsi="Times New Roman" w:cs="Times New Roman"/>
+          <w:color w:val="000000"/>
           <w:spacing w:val="0"/>
           <w:w w:val="100"/>
           <w:position w:val="0"/>
@@ -2307,18 +2711,22 @@
       </w:r>
       <w:r>
         <w:rPr>
-          <w:i/>
-          <w:iCs/>
-          <w:spacing w:val="0"/>
-          <w:w w:val="100"/>
-          <w:position w:val="0"/>
-          <w:shd w:val="clear" w:color="auto" w:fill="auto"/>
-          <w:lang w:val="en-US" w:eastAsia="en-US" w:bidi="en-US"/>
-        </w:rPr>
-        <w:t>g</w:t>
-      </w:r>
-      <w:r>
-        <w:rPr>
+          <w:rFonts w:ascii="Times New Roman" w:eastAsia="Times New Roman" w:hAnsi="Times New Roman" w:cs="Times New Roman"/>
+          <w:i/>
+          <w:iCs/>
+          <w:color w:val="000000"/>
+          <w:spacing w:val="0"/>
+          <w:w w:val="100"/>
+          <w:position w:val="0"/>
+          <w:shd w:val="clear" w:color="auto" w:fill="auto"/>
+          <w:lang w:val="en-US" w:eastAsia="en-US" w:bidi="en-US"/>
+        </w:rPr>
+        <w:t>g</w:t>
+      </w:r>
+      <w:r>
+        <w:rPr>
+          <w:rFonts w:ascii="Times New Roman" w:eastAsia="Times New Roman" w:hAnsi="Times New Roman" w:cs="Times New Roman"/>
+          <w:color w:val="000000"/>
           <w:spacing w:val="0"/>
           <w:w w:val="100"/>
           <w:position w:val="0"/>
@@ -2329,18 +2737,22 @@
       </w:r>
       <w:r>
         <w:rPr>
-          <w:i/>
-          <w:iCs/>
-          <w:spacing w:val="0"/>
-          <w:w w:val="100"/>
-          <w:position w:val="0"/>
-          <w:shd w:val="clear" w:color="auto" w:fill="auto"/>
-          <w:lang w:val="en-US" w:eastAsia="en-US" w:bidi="en-US"/>
-        </w:rPr>
-        <w:t>g</w:t>
-      </w:r>
-      <w:r>
-        <w:rPr>
+          <w:rFonts w:ascii="Times New Roman" w:eastAsia="Times New Roman" w:hAnsi="Times New Roman" w:cs="Times New Roman"/>
+          <w:i/>
+          <w:iCs/>
+          <w:color w:val="000000"/>
+          <w:spacing w:val="0"/>
+          <w:w w:val="100"/>
+          <w:position w:val="0"/>
+          <w:shd w:val="clear" w:color="auto" w:fill="auto"/>
+          <w:lang w:val="en-US" w:eastAsia="en-US" w:bidi="en-US"/>
+        </w:rPr>
+        <w:t>g</w:t>
+      </w:r>
+      <w:r>
+        <w:rPr>
+          <w:rFonts w:ascii="Times New Roman" w:eastAsia="Times New Roman" w:hAnsi="Times New Roman" w:cs="Times New Roman"/>
+          <w:color w:val="000000"/>
           <w:spacing w:val="0"/>
           <w:w w:val="100"/>
           <w:position w:val="0"/>
@@ -2351,8 +2763,10 @@
       </w:r>
       <w:r>
         <w:rPr>
-          <w:i/>
-          <w:iCs/>
+          <w:rFonts w:ascii="Times New Roman" w:eastAsia="Times New Roman" w:hAnsi="Times New Roman" w:cs="Times New Roman"/>
+          <w:i/>
+          <w:iCs/>
+          <w:color w:val="000000"/>
           <w:spacing w:val="0"/>
           <w:w w:val="100"/>
           <w:position w:val="0"/>
@@ -2363,6 +2777,8 @@
       </w:r>
       <w:r>
         <w:rPr>
+          <w:rFonts w:ascii="Times New Roman" w:eastAsia="Times New Roman" w:hAnsi="Times New Roman" w:cs="Times New Roman"/>
+          <w:color w:val="000000"/>
           <w:spacing w:val="0"/>
           <w:w w:val="100"/>
           <w:position w:val="0"/>
@@ -2374,7 +2790,7 @@
     </w:p>
     <w:p>
       <w:pPr>
-        <w:pStyle w:val="Style6"/>
+        <w:pStyle w:val="Style7"/>
         <w:keepNext w:val="0"/>
         <w:keepLines w:val="0"/>
         <w:widowControl w:val="0"/>
@@ -2386,8 +2802,10 @@
       </w:pPr>
       <w:r>
         <w:rPr>
-          <w:i/>
-          <w:iCs/>
+          <w:rFonts w:ascii="Times New Roman" w:eastAsia="Times New Roman" w:hAnsi="Times New Roman" w:cs="Times New Roman"/>
+          <w:i/>
+          <w:iCs/>
+          <w:color w:val="000000"/>
           <w:spacing w:val="0"/>
           <w:w w:val="100"/>
           <w:position w:val="0"/>
@@ -2398,6 +2816,8 @@
       </w:r>
       <w:r>
         <w:rPr>
+          <w:rFonts w:ascii="Times New Roman" w:eastAsia="Times New Roman" w:hAnsi="Times New Roman" w:cs="Times New Roman"/>
+          <w:color w:val="000000"/>
           <w:spacing w:val="0"/>
           <w:w w:val="100"/>
           <w:position w:val="0"/>
@@ -2408,8 +2828,10 @@
       </w:r>
       <w:r>
         <w:rPr>
-          <w:i/>
-          <w:iCs/>
+          <w:rFonts w:ascii="Times New Roman" w:eastAsia="Times New Roman" w:hAnsi="Times New Roman" w:cs="Times New Roman"/>
+          <w:i/>
+          <w:iCs/>
+          <w:color w:val="000000"/>
           <w:spacing w:val="0"/>
           <w:w w:val="100"/>
           <w:position w:val="0"/>
@@ -2420,6 +2842,8 @@
       </w:r>
       <w:r>
         <w:rPr>
+          <w:rFonts w:ascii="Times New Roman" w:eastAsia="Times New Roman" w:hAnsi="Times New Roman" w:cs="Times New Roman"/>
+          <w:color w:val="000000"/>
           <w:spacing w:val="0"/>
           <w:w w:val="100"/>
           <w:position w:val="0"/>
@@ -2434,8 +2858,10 @@
       </w:r>
       <w:r>
         <w:rPr>
-          <w:i/>
-          <w:iCs/>
+          <w:rFonts w:ascii="Times New Roman" w:eastAsia="Times New Roman" w:hAnsi="Times New Roman" w:cs="Times New Roman"/>
+          <w:i/>
+          <w:iCs/>
+          <w:color w:val="000000"/>
           <w:spacing w:val="0"/>
           <w:w w:val="100"/>
           <w:position w:val="0"/>
@@ -2446,6 +2872,8 @@
       </w:r>
       <w:r>
         <w:rPr>
+          <w:rFonts w:ascii="Times New Roman" w:eastAsia="Times New Roman" w:hAnsi="Times New Roman" w:cs="Times New Roman"/>
+          <w:color w:val="000000"/>
           <w:spacing w:val="0"/>
           <w:w w:val="100"/>
           <w:position w:val="0"/>
@@ -2456,8 +2884,10 @@
       </w:r>
       <w:r>
         <w:rPr>
-          <w:i/>
-          <w:iCs/>
+          <w:rFonts w:ascii="Times New Roman" w:eastAsia="Times New Roman" w:hAnsi="Times New Roman" w:cs="Times New Roman"/>
+          <w:i/>
+          <w:iCs/>
+          <w:color w:val="000000"/>
           <w:spacing w:val="0"/>
           <w:w w:val="100"/>
           <w:position w:val="0"/>
@@ -2468,6 +2898,8 @@
       </w:r>
       <w:r>
         <w:rPr>
+          <w:rFonts w:ascii="Times New Roman" w:eastAsia="Times New Roman" w:hAnsi="Times New Roman" w:cs="Times New Roman"/>
+          <w:color w:val="000000"/>
           <w:spacing w:val="0"/>
           <w:w w:val="100"/>
           <w:position w:val="0"/>
@@ -2478,8 +2910,10 @@
       </w:r>
       <w:r>
         <w:rPr>
-          <w:i/>
-          <w:iCs/>
+          <w:rFonts w:ascii="Times New Roman" w:eastAsia="Times New Roman" w:hAnsi="Times New Roman" w:cs="Times New Roman"/>
+          <w:i/>
+          <w:iCs/>
+          <w:color w:val="000000"/>
           <w:spacing w:val="0"/>
           <w:w w:val="100"/>
           <w:position w:val="0"/>
@@ -2490,6 +2924,8 @@
       </w:r>
       <w:r>
         <w:rPr>
+          <w:rFonts w:ascii="Times New Roman" w:eastAsia="Times New Roman" w:hAnsi="Times New Roman" w:cs="Times New Roman"/>
+          <w:color w:val="000000"/>
           <w:spacing w:val="0"/>
           <w:w w:val="100"/>
           <w:position w:val="0"/>
@@ -2500,8 +2936,10 @@
       </w:r>
       <w:r>
         <w:rPr>
-          <w:i/>
-          <w:iCs/>
+          <w:rFonts w:ascii="Times New Roman" w:eastAsia="Times New Roman" w:hAnsi="Times New Roman" w:cs="Times New Roman"/>
+          <w:i/>
+          <w:iCs/>
+          <w:color w:val="000000"/>
           <w:spacing w:val="0"/>
           <w:w w:val="100"/>
           <w:position w:val="0"/>
@@ -2512,6 +2950,8 @@
       </w:r>
       <w:r>
         <w:rPr>
+          <w:rFonts w:ascii="Times New Roman" w:eastAsia="Times New Roman" w:hAnsi="Times New Roman" w:cs="Times New Roman"/>
+          <w:color w:val="000000"/>
           <w:spacing w:val="0"/>
           <w:w w:val="100"/>
           <w:position w:val="0"/>
@@ -2522,6 +2962,8 @@
       </w:r>
       <w:r>
         <w:rPr>
+          <w:rFonts w:ascii="Times New Roman" w:eastAsia="Times New Roman" w:hAnsi="Times New Roman" w:cs="Times New Roman"/>
+          <w:color w:val="000000"/>
           <w:spacing w:val="0"/>
           <w:w w:val="100"/>
           <w:position w:val="0"/>
@@ -2533,6 +2975,8 @@
       </w:r>
       <w:r>
         <w:rPr>
+          <w:rFonts w:ascii="Times New Roman" w:eastAsia="Times New Roman" w:hAnsi="Times New Roman" w:cs="Times New Roman"/>
+          <w:color w:val="000000"/>
           <w:spacing w:val="0"/>
           <w:w w:val="100"/>
           <w:position w:val="0"/>
@@ -2544,7 +2988,7 @@
     </w:p>
     <w:p>
       <w:pPr>
-        <w:pStyle w:val="Style6"/>
+        <w:pStyle w:val="Style7"/>
         <w:keepNext w:val="0"/>
         <w:keepLines w:val="0"/>
         <w:widowControl w:val="0"/>
@@ -2556,8 +3000,10 @@
       </w:pPr>
       <w:r>
         <w:rPr>
-          <w:i/>
-          <w:iCs/>
+          <w:rFonts w:ascii="Times New Roman" w:eastAsia="Times New Roman" w:hAnsi="Times New Roman" w:cs="Times New Roman"/>
+          <w:i/>
+          <w:iCs/>
+          <w:color w:val="000000"/>
           <w:spacing w:val="0"/>
           <w:w w:val="100"/>
           <w:position w:val="0"/>
@@ -2568,6 +3014,8 @@
       </w:r>
       <w:r>
         <w:rPr>
+          <w:rFonts w:ascii="Times New Roman" w:eastAsia="Times New Roman" w:hAnsi="Times New Roman" w:cs="Times New Roman"/>
+          <w:color w:val="000000"/>
           <w:spacing w:val="0"/>
           <w:w w:val="100"/>
           <w:position w:val="0"/>
@@ -2578,8 +3026,10 @@
       </w:r>
       <w:r>
         <w:rPr>
-          <w:i/>
-          <w:iCs/>
+          <w:rFonts w:ascii="Times New Roman" w:eastAsia="Times New Roman" w:hAnsi="Times New Roman" w:cs="Times New Roman"/>
+          <w:i/>
+          <w:iCs/>
+          <w:color w:val="000000"/>
           <w:spacing w:val="0"/>
           <w:w w:val="100"/>
           <w:position w:val="0"/>
@@ -2590,6 +3040,8 @@
       </w:r>
       <w:r>
         <w:rPr>
+          <w:rFonts w:ascii="Times New Roman" w:eastAsia="Times New Roman" w:hAnsi="Times New Roman" w:cs="Times New Roman"/>
+          <w:color w:val="000000"/>
           <w:spacing w:val="0"/>
           <w:w w:val="100"/>
           <w:position w:val="0"/>
@@ -2600,8 +3052,10 @@
       </w:r>
       <w:r>
         <w:rPr>
-          <w:i/>
-          <w:iCs/>
+          <w:rFonts w:ascii="Times New Roman" w:eastAsia="Times New Roman" w:hAnsi="Times New Roman" w:cs="Times New Roman"/>
+          <w:i/>
+          <w:iCs/>
+          <w:color w:val="000000"/>
           <w:spacing w:val="0"/>
           <w:w w:val="100"/>
           <w:position w:val="0"/>
@@ -2612,6 +3066,8 @@
       </w:r>
       <w:r>
         <w:rPr>
+          <w:rFonts w:ascii="Times New Roman" w:eastAsia="Times New Roman" w:hAnsi="Times New Roman" w:cs="Times New Roman"/>
+          <w:color w:val="000000"/>
           <w:spacing w:val="0"/>
           <w:w w:val="100"/>
           <w:position w:val="0"/>
@@ -2622,8 +3078,10 @@
       </w:r>
       <w:r>
         <w:rPr>
-          <w:i/>
-          <w:iCs/>
+          <w:rFonts w:ascii="Times New Roman" w:eastAsia="Times New Roman" w:hAnsi="Times New Roman" w:cs="Times New Roman"/>
+          <w:i/>
+          <w:iCs/>
+          <w:color w:val="000000"/>
           <w:spacing w:val="0"/>
           <w:w w:val="100"/>
           <w:position w:val="0"/>
@@ -2634,6 +3092,8 @@
       </w:r>
       <w:r>
         <w:rPr>
+          <w:rFonts w:ascii="Times New Roman" w:eastAsia="Times New Roman" w:hAnsi="Times New Roman" w:cs="Times New Roman"/>
+          <w:color w:val="000000"/>
           <w:spacing w:val="0"/>
           <w:w w:val="100"/>
           <w:position w:val="0"/>
@@ -2644,6 +3104,8 @@
       </w:r>
       <w:r>
         <w:rPr>
+          <w:rFonts w:ascii="Times New Roman" w:eastAsia="Times New Roman" w:hAnsi="Times New Roman" w:cs="Times New Roman"/>
+          <w:color w:val="000000"/>
           <w:spacing w:val="0"/>
           <w:w w:val="100"/>
           <w:position w:val="0"/>
@@ -2654,6 +3116,8 @@
       </w:r>
       <w:r>
         <w:rPr>
+          <w:rFonts w:ascii="Times New Roman" w:eastAsia="Times New Roman" w:hAnsi="Times New Roman" w:cs="Times New Roman"/>
+          <w:color w:val="000000"/>
           <w:spacing w:val="0"/>
           <w:w w:val="100"/>
           <w:position w:val="0"/>
@@ -2666,8 +3130,10 @@
       </w:r>
       <w:r>
         <w:rPr>
-          <w:i/>
-          <w:iCs/>
+          <w:rFonts w:ascii="Times New Roman" w:eastAsia="Times New Roman" w:hAnsi="Times New Roman" w:cs="Times New Roman"/>
+          <w:i/>
+          <w:iCs/>
+          <w:color w:val="000000"/>
           <w:spacing w:val="0"/>
           <w:w w:val="100"/>
           <w:position w:val="0"/>
@@ -2678,6 +3144,8 @@
       </w:r>
       <w:r>
         <w:rPr>
+          <w:rFonts w:ascii="Times New Roman" w:eastAsia="Times New Roman" w:hAnsi="Times New Roman" w:cs="Times New Roman"/>
+          <w:color w:val="000000"/>
           <w:spacing w:val="0"/>
           <w:w w:val="100"/>
           <w:position w:val="0"/>
@@ -2689,7 +3157,7 @@
     </w:p>
     <w:p>
       <w:pPr>
-        <w:pStyle w:val="Style6"/>
+        <w:pStyle w:val="Style7"/>
         <w:keepNext w:val="0"/>
         <w:keepLines w:val="0"/>
         <w:widowControl w:val="0"/>
@@ -2701,8 +3169,10 @@
       </w:pPr>
       <w:r>
         <w:rPr>
-          <w:i/>
-          <w:iCs/>
+          <w:rFonts w:ascii="Times New Roman" w:eastAsia="Times New Roman" w:hAnsi="Times New Roman" w:cs="Times New Roman"/>
+          <w:i/>
+          <w:iCs/>
+          <w:color w:val="000000"/>
           <w:spacing w:val="0"/>
           <w:w w:val="100"/>
           <w:position w:val="0"/>
@@ -2713,6 +3183,8 @@
       </w:r>
       <w:r>
         <w:rPr>
+          <w:rFonts w:ascii="Times New Roman" w:eastAsia="Times New Roman" w:hAnsi="Times New Roman" w:cs="Times New Roman"/>
+          <w:color w:val="000000"/>
           <w:spacing w:val="0"/>
           <w:w w:val="100"/>
           <w:position w:val="0"/>
@@ -2723,12 +3195,14 @@
       </w:r>
       <w:r>
         <w:rPr>
-          <w:rStyle w:val="CharStyle3"/>
+          <w:rStyle w:val="CharStyle4"/>
         </w:rPr>
         <w:softHyphen/>
       </w:r>
       <w:r>
         <w:rPr>
+          <w:rFonts w:ascii="Times New Roman" w:eastAsia="Times New Roman" w:hAnsi="Times New Roman" w:cs="Times New Roman"/>
+          <w:color w:val="000000"/>
           <w:spacing w:val="0"/>
           <w:w w:val="100"/>
           <w:position w:val="0"/>
@@ -2740,7 +3214,7 @@
     </w:p>
     <w:p>
       <w:pPr>
-        <w:pStyle w:val="Style6"/>
+        <w:pStyle w:val="Style7"/>
         <w:keepNext w:val="0"/>
         <w:keepLines w:val="0"/>
         <w:widowControl w:val="0"/>
@@ -2756,6 +3230,8 @@
       </w:pPr>
       <w:r>
         <w:rPr>
+          <w:rFonts w:ascii="Times New Roman" w:eastAsia="Times New Roman" w:hAnsi="Times New Roman" w:cs="Times New Roman"/>
+          <w:color w:val="000000"/>
           <w:spacing w:val="0"/>
           <w:w w:val="100"/>
           <w:position w:val="0"/>
@@ -2769,6 +3245,8 @@
       </w:r>
       <w:r>
         <w:rPr>
+          <w:rFonts w:ascii="Times New Roman" w:eastAsia="Times New Roman" w:hAnsi="Times New Roman" w:cs="Times New Roman"/>
+          <w:color w:val="000000"/>
           <w:spacing w:val="0"/>
           <w:w w:val="100"/>
           <w:position w:val="0"/>
@@ -2781,8 +3259,10 @@
       </w:r>
       <w:r>
         <w:rPr>
-          <w:i/>
-          <w:iCs/>
+          <w:rFonts w:ascii="Times New Roman" w:eastAsia="Times New Roman" w:hAnsi="Times New Roman" w:cs="Times New Roman"/>
+          <w:i/>
+          <w:iCs/>
+          <w:color w:val="000000"/>
           <w:spacing w:val="0"/>
           <w:w w:val="100"/>
           <w:position w:val="0"/>
@@ -2795,6 +3275,8 @@
       </w:r>
       <w:r>
         <w:rPr>
+          <w:rFonts w:ascii="Times New Roman" w:eastAsia="Times New Roman" w:hAnsi="Times New Roman" w:cs="Times New Roman"/>
+          <w:color w:val="000000"/>
           <w:spacing w:val="0"/>
           <w:w w:val="100"/>
           <w:position w:val="0"/>
@@ -2807,8 +3289,10 @@
       </w:r>
       <w:r>
         <w:rPr>
-          <w:i/>
-          <w:iCs/>
+          <w:rFonts w:ascii="Times New Roman" w:eastAsia="Times New Roman" w:hAnsi="Times New Roman" w:cs="Times New Roman"/>
+          <w:i/>
+          <w:iCs/>
+          <w:color w:val="000000"/>
           <w:spacing w:val="0"/>
           <w:w w:val="100"/>
           <w:position w:val="0"/>
@@ -2821,6 +3305,8 @@
       </w:r>
       <w:r>
         <w:rPr>
+          <w:rFonts w:ascii="Times New Roman" w:eastAsia="Times New Roman" w:hAnsi="Times New Roman" w:cs="Times New Roman"/>
+          <w:color w:val="000000"/>
           <w:spacing w:val="0"/>
           <w:w w:val="100"/>
           <w:position w:val="0"/>
@@ -2833,8 +3319,10 @@
       </w:r>
       <w:r>
         <w:rPr>
-          <w:i/>
-          <w:iCs/>
+          <w:rFonts w:ascii="Times New Roman" w:eastAsia="Times New Roman" w:hAnsi="Times New Roman" w:cs="Times New Roman"/>
+          <w:i/>
+          <w:iCs/>
+          <w:color w:val="000000"/>
           <w:spacing w:val="0"/>
           <w:w w:val="100"/>
           <w:position w:val="0"/>
@@ -2847,6 +3335,8 @@
       </w:r>
       <w:r>
         <w:rPr>
+          <w:rFonts w:ascii="Times New Roman" w:eastAsia="Times New Roman" w:hAnsi="Times New Roman" w:cs="Times New Roman"/>
+          <w:color w:val="000000"/>
           <w:spacing w:val="0"/>
           <w:w w:val="100"/>
           <w:position w:val="0"/>
@@ -2860,7 +3350,7 @@
     </w:p>
     <w:p>
       <w:pPr>
-        <w:pStyle w:val="Style6"/>
+        <w:pStyle w:val="Style7"/>
         <w:keepNext w:val="0"/>
         <w:keepLines w:val="0"/>
         <w:widowControl w:val="0"/>
@@ -2879,6 +3369,8 @@
       </w:pPr>
       <w:r>
         <w:rPr>
+          <w:rFonts w:ascii="Times New Roman" w:eastAsia="Times New Roman" w:hAnsi="Times New Roman" w:cs="Times New Roman"/>
+          <w:color w:val="000000"/>
           <w:spacing w:val="0"/>
           <w:w w:val="100"/>
           <w:position w:val="0"/>
@@ -2892,6 +3384,8 @@
       </w:r>
       <w:r>
         <w:rPr>
+          <w:rFonts w:ascii="Times New Roman" w:eastAsia="Times New Roman" w:hAnsi="Times New Roman" w:cs="Times New Roman"/>
+          <w:color w:val="000000"/>
           <w:spacing w:val="0"/>
           <w:w w:val="100"/>
           <w:position w:val="0"/>
@@ -2905,8 +3399,10 @@
       </w:r>
       <w:r>
         <w:rPr>
-          <w:i/>
-          <w:iCs/>
+          <w:rFonts w:ascii="Times New Roman" w:eastAsia="Times New Roman" w:hAnsi="Times New Roman" w:cs="Times New Roman"/>
+          <w:i/>
+          <w:iCs/>
+          <w:color w:val="000000"/>
           <w:spacing w:val="0"/>
           <w:w w:val="100"/>
           <w:position w:val="0"/>
@@ -2919,6 +3415,8 @@
       </w:r>
       <w:r>
         <w:rPr>
+          <w:rFonts w:ascii="Times New Roman" w:eastAsia="Times New Roman" w:hAnsi="Times New Roman" w:cs="Times New Roman"/>
+          <w:color w:val="000000"/>
           <w:spacing w:val="0"/>
           <w:w w:val="100"/>
           <w:position w:val="0"/>
@@ -2932,7 +3430,7 @@
     </w:p>
     <w:p>
       <w:pPr>
-        <w:pStyle w:val="Style6"/>
+        <w:pStyle w:val="Style7"/>
         <w:keepNext w:val="0"/>
         <w:keepLines w:val="0"/>
         <w:widowControl w:val="0"/>
@@ -2951,6 +3449,8 @@
       </w:pPr>
       <w:r>
         <w:rPr>
+          <w:rFonts w:ascii="Times New Roman" w:eastAsia="Times New Roman" w:hAnsi="Times New Roman" w:cs="Times New Roman"/>
+          <w:color w:val="000000"/>
           <w:spacing w:val="0"/>
           <w:w w:val="100"/>
           <w:position w:val="0"/>
@@ -2964,6 +3464,8 @@
       </w:r>
       <w:r>
         <w:rPr>
+          <w:rFonts w:ascii="Times New Roman" w:eastAsia="Times New Roman" w:hAnsi="Times New Roman" w:cs="Times New Roman"/>
+          <w:color w:val="000000"/>
           <w:spacing w:val="0"/>
           <w:w w:val="100"/>
           <w:position w:val="0"/>
@@ -2978,7 +3480,7 @@
     </w:p>
     <w:p>
       <w:pPr>
-        <w:pStyle w:val="Style6"/>
+        <w:pStyle w:val="Style7"/>
         <w:keepNext w:val="0"/>
         <w:keepLines w:val="0"/>
         <w:widowControl w:val="0"/>
@@ -2997,6 +3499,8 @@
       </w:pPr>
       <w:r>
         <w:rPr>
+          <w:rFonts w:ascii="Times New Roman" w:eastAsia="Times New Roman" w:hAnsi="Times New Roman" w:cs="Times New Roman"/>
+          <w:color w:val="000000"/>
           <w:spacing w:val="0"/>
           <w:w w:val="100"/>
           <w:position w:val="0"/>
@@ -3010,6 +3514,8 @@
       </w:r>
       <w:r>
         <w:rPr>
+          <w:rFonts w:ascii="Times New Roman" w:eastAsia="Times New Roman" w:hAnsi="Times New Roman" w:cs="Times New Roman"/>
+          <w:color w:val="000000"/>
           <w:spacing w:val="0"/>
           <w:w w:val="100"/>
           <w:position w:val="0"/>
@@ -3023,8 +3529,10 @@
       </w:r>
       <w:r>
         <w:rPr>
-          <w:i/>
-          <w:iCs/>
+          <w:rFonts w:ascii="Times New Roman" w:eastAsia="Times New Roman" w:hAnsi="Times New Roman" w:cs="Times New Roman"/>
+          <w:i/>
+          <w:iCs/>
+          <w:color w:val="000000"/>
           <w:spacing w:val="0"/>
           <w:w w:val="100"/>
           <w:position w:val="0"/>
@@ -3037,6 +3545,8 @@
       </w:r>
       <w:r>
         <w:rPr>
+          <w:rFonts w:ascii="Times New Roman" w:eastAsia="Times New Roman" w:hAnsi="Times New Roman" w:cs="Times New Roman"/>
+          <w:color w:val="000000"/>
           <w:spacing w:val="0"/>
           <w:w w:val="100"/>
           <w:position w:val="0"/>
@@ -3060,9 +3570,9 @@
         <w:numFmt w:val="decimal"/>
         <w:numRestart w:val="continuous"/>
       </w:footnotePr>
+      <w:type w:val="continuous"/>
       <w:pgSz w:w="12240" w:h="16840"/>
-      <w:pgMar w:top="2305" w:left="1729" w:right="1021" w:bottom="605" w:header="1877" w:footer="177" w:gutter="0"/>
-      <w:pgNumType w:start="7"/>
+      <w:pgMar w:top="2305" w:left="1729" w:right="1021" w:bottom="605" w:header="0" w:footer="3" w:gutter="0"/>
       <w:cols w:space="720"/>
       <w:noEndnote/>
       <w:rtlGutter w:val="0"/>
@@ -3097,7 +3607,7 @@
   <w:docDefaults>
     <w:rPrDefault>
       <w:rPr>
-        <w:rFonts w:ascii="Arial Unicode MS" w:eastAsia="Arial Unicode MS" w:hAnsi="Arial Unicode MS" w:cs="Arial Unicode MS"/>
+        <w:rFonts w:ascii="Times New Roman" w:eastAsia="Times New Roman" w:hAnsi="Times New Roman" w:cs="Times New Roman"/>
         <w:sz w:val="24"/>
         <w:szCs w:val="24"/>
         <w:lang w:val="en-US" w:eastAsia="en-US" w:bidi="en-US"/>
@@ -3129,7 +3639,7 @@
       <w:jc w:val="left"/>
     </w:pPr>
     <w:rPr>
-      <w:rFonts w:ascii="Arial Unicode MS" w:eastAsia="Arial Unicode MS" w:hAnsi="Arial Unicode MS" w:cs="Arial Unicode MS"/>
+      <w:rFonts w:ascii="Times New Roman" w:eastAsia="Times New Roman" w:hAnsi="Times New Roman" w:cs="Times New Roman"/>
       <w:color w:val="000000"/>
       <w:spacing w:val="0"/>
       <w:w w:val="100"/>
@@ -3143,7 +3653,7 @@
   <w:style w:type="character" w:default="1" w:styleId="DefaultParagraphFont">
     <w:name w:val="Default Paragraph Font"/>
     <w:rPr>
-      <w:rFonts w:ascii="Arial Unicode MS" w:eastAsia="Arial Unicode MS" w:hAnsi="Arial Unicode MS" w:cs="Arial Unicode MS"/>
+      <w:rFonts w:ascii="Times New Roman" w:eastAsia="Times New Roman" w:hAnsi="Times New Roman" w:cs="Times New Roman"/>
       <w:color w:val="000000"/>
       <w:spacing w:val="0"/>
       <w:w w:val="100"/>
@@ -3154,46 +3664,50 @@
       <w:lang w:val="en-US" w:eastAsia="en-US" w:bidi="en-US"/>
     </w:rPr>
   </w:style>
-  <w:style w:type="character" w:customStyle="1" w:styleId="CharStyle3">
+  <w:style w:type="character" w:styleId="Hyperlink">
+    <w:name w:val="Hyperlink"/>
+    <w:basedOn w:val="DefaultParagraphFont"/>
+    <w:rPr>
+      <w:color w:val="0066CC"/>
+      <w:u w:val="single"/>
+    </w:rPr>
+  </w:style>
+  <w:style w:type="character" w:customStyle="1" w:styleId="CharStyle4">
     <w:name w:val="Body text_"/>
     <w:basedOn w:val="DefaultParagraphFont"/>
-    <w:link w:val="Style2"/>
+    <w:link w:val="Style3"/>
     <w:rPr>
-      <w:rFonts w:ascii="Times New Roman" w:eastAsia="Times New Roman" w:hAnsi="Times New Roman" w:cs="Times New Roman"/>
       <w:b w:val="0"/>
       <w:bCs w:val="0"/>
       <w:i w:val="0"/>
       <w:iCs w:val="0"/>
       <w:smallCaps w:val="0"/>
       <w:strike w:val="0"/>
-      <w:color w:val="746C54"/>
       <w:sz w:val="18"/>
       <w:szCs w:val="18"/>
       <w:u w:val="none"/>
     </w:rPr>
   </w:style>
-  <w:style w:type="character" w:customStyle="1" w:styleId="CharStyle7">
+  <w:style w:type="character" w:customStyle="1" w:styleId="CharStyle8">
     <w:name w:val="Body text (2)_"/>
     <w:basedOn w:val="DefaultParagraphFont"/>
-    <w:link w:val="Style6"/>
+    <w:link w:val="Style7"/>
     <w:rPr>
-      <w:rFonts w:ascii="Times New Roman" w:eastAsia="Times New Roman" w:hAnsi="Times New Roman" w:cs="Times New Roman"/>
       <w:b w:val="0"/>
       <w:bCs w:val="0"/>
       <w:i w:val="0"/>
       <w:iCs w:val="0"/>
       <w:smallCaps w:val="0"/>
       <w:strike w:val="0"/>
-      <w:color w:val="746C54"/>
       <w:sz w:val="15"/>
       <w:szCs w:val="15"/>
       <w:u w:val="none"/>
     </w:rPr>
   </w:style>
-  <w:style w:type="paragraph" w:styleId="Style2">
+  <w:style w:type="paragraph" w:styleId="Style3">
     <w:name w:val="Body text"/>
     <w:basedOn w:val="Normal"/>
-    <w:link w:val="CharStyle3"/>
+    <w:link w:val="CharStyle4"/>
     <w:qFormat/>
     <w:pPr>
       <w:widowControl w:val="0"/>
@@ -3202,23 +3716,21 @@
       <w:jc w:val="both"/>
     </w:pPr>
     <w:rPr>
-      <w:rFonts w:ascii="Times New Roman" w:eastAsia="Times New Roman" w:hAnsi="Times New Roman" w:cs="Times New Roman"/>
       <w:b w:val="0"/>
       <w:bCs w:val="0"/>
       <w:i w:val="0"/>
       <w:iCs w:val="0"/>
       <w:smallCaps w:val="0"/>
       <w:strike w:val="0"/>
-      <w:color w:val="746C54"/>
       <w:sz w:val="18"/>
       <w:szCs w:val="18"/>
       <w:u w:val="none"/>
     </w:rPr>
   </w:style>
-  <w:style w:type="paragraph" w:customStyle="1" w:styleId="Style6">
+  <w:style w:type="paragraph" w:customStyle="1" w:styleId="Style7">
     <w:name w:val="Body text (2)"/>
     <w:basedOn w:val="Normal"/>
-    <w:link w:val="CharStyle7"/>
+    <w:link w:val="CharStyle8"/>
     <w:pPr>
       <w:widowControl w:val="0"/>
       <w:shd w:val="clear" w:color="auto" w:fill="FFFFFF"/>
@@ -3227,14 +3739,12 @@
       <w:jc w:val="both"/>
     </w:pPr>
     <w:rPr>
-      <w:rFonts w:ascii="Times New Roman" w:eastAsia="Times New Roman" w:hAnsi="Times New Roman" w:cs="Times New Roman"/>
       <w:b w:val="0"/>
       <w:bCs w:val="0"/>
       <w:i w:val="0"/>
       <w:iCs w:val="0"/>
       <w:smallCaps w:val="0"/>
       <w:strike w:val="0"/>
-      <w:color w:val="746C54"/>
       <w:sz w:val="15"/>
       <w:szCs w:val="15"/>
       <w:u w:val="none"/>
